--- a/cs559-hw-report.docx
+++ b/cs559-hw-report.docx
@@ -555,7 +555,6 @@
     <w:p>
       <w:pPr>
         <w:pStyle w:val="Caption"/>
-        <w:jc w:val="both"/>
         <w:rPr>
           <w:i w:val="0"/>
         </w:rPr>
@@ -596,6 +595,14 @@
         <w:jc w:val="both"/>
       </w:pPr>
       <w:r>
+        <w:t xml:space="preserve">    Through this homework, we implemented different architectures to observe differences in terms of performance. First, we started with the standard </w:t>
+      </w:r>
+    </w:p>
+    <w:p>
+      <w:pPr>
+        <w:jc w:val="both"/>
+      </w:pPr>
+      <w:r>
         <w:t xml:space="preserve">    </w:t>
       </w:r>
       <w:r>
@@ -623,7 +630,11 @@
         <w:jc w:val="both"/>
       </w:pPr>
       <w:r>
-        <w:t xml:space="preserve">For example, let's say we have a layer with 40x40 dimensions. Applying 2x2 max pooling with stride 2 or applying 8 filters 1x1 convolution with stride 1 will result with a 20x20x32 layer. Using 32 filters 5x5 convolution with stride 2 will produce a 19x19x32 layer. At the end, all of them will end up with a layer having less parameters.  </w:t>
+        <w:t xml:space="preserve">For example, let's say we have a layer with 40x40 dimensions. Applying 2x2 max pooling with stride 2 or applying 8 filters 1x1 convolution with stride 1 will result with a 20x20x32 layer. </w:t>
+      </w:r>
+      <w:r>
+        <w:lastRenderedPageBreak/>
+        <w:t xml:space="preserve">Using 32 filters 5x5 convolution with stride 2 will produce a 19x19x32 layer. At the end, all of them will end up with a layer having less parameters.  </w:t>
       </w:r>
     </w:p>
     <w:p>
@@ -742,71 +753,950 @@
         <w:t xml:space="preserve">, </w:t>
       </w:r>
       <w:r>
-        <w:t xml:space="preserve">we employ the last way by using 5x5 convolutions with stride 2 at the beginning and using 3x3 convolutions with stride 1 towards the end of </w:t>
+        <w:t>we employ the last way by using 5x5 convolutions with stride 2 at the beginning and using 3x3 convolutions with stride 1 towards the end of convolutions.</w:t>
+      </w:r>
+      <w:r>
+        <w:t xml:space="preserve"> </w:t>
+      </w:r>
+      <w:r>
+        <w:fldChar w:fldCharType="begin"/>
+      </w:r>
+      <w:r>
+        <w:instrText xml:space="preserve"> REF _Ref5484559 \h </w:instrText>
+      </w:r>
+      <w:r>
+        <w:fldChar w:fldCharType="separate"/>
+      </w:r>
+      <w:r>
+        <w:t>Fi</w:t>
+      </w:r>
+      <w:r>
+        <w:t>g</w:t>
+      </w:r>
+      <w:r>
+        <w:t xml:space="preserve">ure </w:t>
+      </w:r>
+      <w:r>
+        <w:rPr>
+          <w:noProof/>
+        </w:rPr>
+        <w:t>2</w:t>
+      </w:r>
+      <w:r>
+        <w:fldChar w:fldCharType="end"/>
+      </w:r>
+      <w:r>
+        <w:t xml:space="preserve"> shows the overall architecture of our model. </w:t>
+      </w:r>
+    </w:p>
+    <w:p>
+      <w:pPr>
+        <w:jc w:val="both"/>
+      </w:pPr>
+      <w:r>
+        <w:t xml:space="preserve">    In our first model, </w:t>
+      </w:r>
+      <w:r>
+        <w:t xml:space="preserve">there is a max-pool layer after each con2d layer. But in this model, we do not use any max-pool operation at all. While investigating different studies on CNN architectures, we noticed that some studies do not </w:t>
+      </w:r>
+      <w:r>
+        <w:t xml:space="preserve">use </w:t>
+      </w:r>
+      <w:r>
+        <w:t>max-pooling layer, or any other pooling</w:t>
+      </w:r>
+      <w:r>
+        <w:t xml:space="preserve"> methods</w:t>
+      </w:r>
+      <w:r>
+        <w:t xml:space="preserve">. </w:t>
+      </w:r>
+      <w:r>
+        <w:t xml:space="preserve">In </w:t>
+      </w:r>
+      <w:r>
+        <w:fldChar w:fldCharType="begin" w:fldLock="1"/>
+      </w:r>
+      <w:r>
+        <w:instrText>ADDIN CSL_CITATION {"citationItems":[{"id":"ITEM-1","itemData":{"DOI":"10.1109/ICCVW.2017.117","ISBN":"9781538610343","abstract":"Deluge Networks (DelugeNets) are deep neural networks which efficiently facilitate massive cross-layer information inflows from preceding layers to succeeding layers. The connections between layers in DelugeNets are established through cross-layer depthwise convolutional layers with learnable filters, acting as a flexible yet efficient selection mechanism. DelugeNets can propagate information across many layers with greater flexibility and utilize network parameters more effectively compared to ResNets, whilst being more efficient than DenseNets. Remarkably, a DelugeNet model with just model complexity of 4.31 GigaFLOPs and 20.2M network parameters, achieve classification errors of 3.76% and 19.02% on CIFAR-10 and CIFAR-100 dataset respectively. Moreover, DelugeNet-122 performs competitively to ResNet-200 on ImageNet dataset, despite costing merely half of the computations needed by the latter.","author":[{"dropping-particle":"","family":"Kuen","given":"Jason","non-dropping-particle":"","parse-names":false,"suffix":""},{"dropping-particle":"","family":"Kong","given":"Xiangfei","non-dropping-particle":"","parse-names":false,"suffix":""},{"dropping-particle":"","family":"Wang","given":"Gang","non-dropping-particle":"","parse-names":false,"suffix":""},{"dropping-particle":"","family":"Tan","given":"Yap Peng","non-dropping-particle":"","parse-names":false,"suffix":""}],"container-title":"Proceedings - 2017 IEEE International Conference on Computer Vision Workshops, ICCVW 2017","id":"ITEM-1","issued":{"date-parts":[["2018"]]},"page":"958-966","title":"DelugeNets: Deep Networks with Efficient and Flexible Cross-Layer Information Inflows","type":"article-journal","volume":"2018-January"},"uris":["http://www.mendeley.com/documents/?uuid=d4cfae55-8a8a-4173-87df-4ceae6b93976"]}],"mendeley":{"formattedCitation":"[1]","plainTextFormattedCitation":"[1]","previouslyFormattedCitation":"[1]"},"properties":{"noteIndex":0},"schema":"https://github.com/citation-style-language/schema/raw/master/csl-citation.json"}</w:instrText>
+      </w:r>
+      <w:r>
+        <w:fldChar w:fldCharType="separate"/>
+      </w:r>
+      <w:r>
+        <w:rPr>
+          <w:noProof/>
+        </w:rPr>
+        <w:t>[1]</w:t>
+      </w:r>
+      <w:r>
+        <w:fldChar w:fldCharType="end"/>
+      </w:r>
+      <w:r>
+        <w:t xml:space="preserve">, </w:t>
       </w:r>
       <w:proofErr w:type="spellStart"/>
       <w:r>
-        <w:t>convolutions.</w:t>
+        <w:t>Kuen</w:t>
+      </w:r>
+      <w:proofErr w:type="spellEnd"/>
+      <w:r>
+        <w:t xml:space="preserve"> et al. proposed a new idea ‘</w:t>
+      </w:r>
+      <w:proofErr w:type="spellStart"/>
+      <w:r>
+        <w:rPr>
+          <w:i/>
+        </w:rPr>
+        <w:t>DelugeNets</w:t>
+      </w:r>
+      <w:proofErr w:type="spellEnd"/>
+      <w:r>
+        <w:t xml:space="preserve">’ in which </w:t>
+      </w:r>
+      <w:r>
+        <w:t xml:space="preserve">information across many layers </w:t>
+      </w:r>
+      <w:r>
+        <w:t xml:space="preserve">is </w:t>
+      </w:r>
+      <w:r>
+        <w:t>propagate</w:t>
+      </w:r>
+      <w:r>
+        <w:t xml:space="preserve">d </w:t>
+      </w:r>
+      <w:r>
+        <w:t xml:space="preserve">with greater flexibility compared to </w:t>
+      </w:r>
+      <w:proofErr w:type="spellStart"/>
+      <w:r>
+        <w:t>ResNets</w:t>
+      </w:r>
+      <w:proofErr w:type="spellEnd"/>
+      <w:r>
+        <w:t xml:space="preserve"> by using convolution with stride instead of pooling. Similarly, </w:t>
+      </w:r>
+      <w:proofErr w:type="spellStart"/>
+      <w:r>
+        <w:t>Springenberg</w:t>
+      </w:r>
+      <w:proofErr w:type="spellEnd"/>
+      <w:r>
+        <w:rPr>
+          <w:rFonts w:ascii="Cambria Math" w:hAnsi="Cambria Math" w:cs="Cambria Math"/>
+        </w:rPr>
+        <w:t xml:space="preserve"> et al.</w:t>
+      </w:r>
+      <w:r>
+        <w:rPr>
+          <w:rFonts w:ascii="Cambria Math" w:hAnsi="Cambria Math" w:cs="Cambria Math"/>
+        </w:rPr>
+        <w:fldChar w:fldCharType="begin" w:fldLock="1"/>
+      </w:r>
+      <w:r>
+        <w:rPr>
+          <w:rFonts w:ascii="Cambria Math" w:hAnsi="Cambria Math" w:cs="Cambria Math"/>
+        </w:rPr>
+        <w:instrText>ADDIN CSL_CITATION {"citationItems":[{"id":"ITEM-1","itemData":{"abstract":"Most modern convolutional neural networks (CNNs) used for object recognition are built using the same principles: Alternating convolution and max-pooling layers followed by a small number of fully connected layers. We re-evaluate the state of the art for object recognition from small images with convolutional networks, questioning the necessity of different components in the pipeline. We find that max-pooling can simply be replaced by a convolutional layer with increased stride without loss in accuracy on several image recognition benchmarks. Following this finding -- and building on other recent work for finding simple network structures -- we propose a new architecture that consists solely of convolutional layers and yields competitive or state of the art performance on several object recognition datasets (CIFAR-10, CIFAR-100, ImageNet). To analyze the network we introduce a new variant of the \"deconvolution approach\" for visualizing features learned by CNNs, which can be applied to a broader range of network structures than existing approaches.","author":[{"dropping-particle":"","family":"Springenberg","given":"Jost Tobias","non-dropping-particle":"","parse-names":false,"suffix":""},{"dropping-particle":"","family":"Dosovitskiy","given":"Alexey","non-dropping-particle":"","parse-names":false,"suffix":""},{"dropping-particle":"","family":"Brox","given":"Thomas","non-dropping-particle":"","parse-names":false,"suffix":""},{"dropping-particle":"","family":"Riedmiller","given":"Martin","non-dropping-particle":"","parse-names":false,"suffix":""}],"id":"ITEM-1","issued":{"date-parts":[["2014"]]},"page":"1-14","title":"Striving for Simplicity: The All Convolutional Net","type":"article-journal"},"uris":["http://www.mendeley.com/documents/?uuid=6575144a-6997-4de3-af5c-c02976dbe836"]}],"mendeley":{"formattedCitation":"[2]","plainTextFormattedCitation":"[2]"},"properties":{"noteIndex":0},"schema":"https://github.com/citation-style-language/schema/raw/master/csl-citation.json"}</w:instrText>
+      </w:r>
+      <w:r>
+        <w:rPr>
+          <w:rFonts w:ascii="Cambria Math" w:hAnsi="Cambria Math" w:cs="Cambria Math"/>
+        </w:rPr>
+        <w:fldChar w:fldCharType="separate"/>
+      </w:r>
+      <w:r>
+        <w:rPr>
+          <w:rFonts w:ascii="Cambria Math" w:hAnsi="Cambria Math" w:cs="Cambria Math"/>
+          <w:noProof/>
+        </w:rPr>
+        <w:t>[2]</w:t>
+      </w:r>
+      <w:r>
+        <w:rPr>
+          <w:rFonts w:ascii="Cambria Math" w:hAnsi="Cambria Math" w:cs="Cambria Math"/>
+        </w:rPr>
+        <w:fldChar w:fldCharType="end"/>
+      </w:r>
+      <w:r>
+        <w:rPr>
+          <w:rFonts w:ascii="Cambria Math" w:hAnsi="Cambria Math" w:cs="Cambria Math"/>
+        </w:rPr>
+        <w:t xml:space="preserve"> </w:t>
+      </w:r>
+      <w:r>
+        <w:rPr>
+          <w:rFonts w:ascii="Cambria Math" w:hAnsi="Cambria Math" w:cs="Cambria Math"/>
+        </w:rPr>
+        <w:t>question the necessity of different components in the pipeline</w:t>
+      </w:r>
+      <w:r>
+        <w:rPr>
+          <w:rFonts w:ascii="Cambria Math" w:hAnsi="Cambria Math" w:cs="Cambria Math"/>
+        </w:rPr>
+        <w:t xml:space="preserve"> and </w:t>
+      </w:r>
+      <w:r>
+        <w:rPr>
+          <w:rFonts w:ascii="Cambria Math" w:hAnsi="Cambria Math" w:cs="Cambria Math"/>
+        </w:rPr>
+        <w:t>find that max-pooling can simply be replaced by a convolutional layer with increased stride without loss</w:t>
+      </w:r>
+      <w:r>
+        <w:rPr>
+          <w:rFonts w:ascii="Cambria Math" w:hAnsi="Cambria Math" w:cs="Cambria Math"/>
+        </w:rPr>
+        <w:t xml:space="preserve"> of accuracy. </w:t>
+      </w:r>
+      <w:r>
+        <w:rPr>
+          <w:rFonts w:ascii="Cambria Math" w:hAnsi="Cambria Math" w:cs="Cambria Math"/>
+        </w:rPr>
+        <w:t>With a</w:t>
+      </w:r>
+      <w:r>
+        <w:rPr>
+          <w:rFonts w:ascii="Cambria Math" w:hAnsi="Cambria Math" w:cs="Cambria Math"/>
+        </w:rPr>
+        <w:t xml:space="preserve">n inspiration from these studies, we </w:t>
+      </w:r>
+      <w:r>
+        <w:rPr>
+          <w:rFonts w:ascii="Cambria Math" w:hAnsi="Cambria Math" w:cs="Cambria Math"/>
+        </w:rPr>
+        <w:t xml:space="preserve">replaced pooling </w:t>
+      </w:r>
+      <w:r>
+        <w:rPr>
+          <w:rFonts w:ascii="Cambria Math" w:hAnsi="Cambria Math" w:cs="Cambria Math"/>
+        </w:rPr>
+        <w:t>layers</w:t>
+      </w:r>
+      <w:r>
+        <w:rPr>
+          <w:rFonts w:ascii="Cambria Math" w:hAnsi="Cambria Math" w:cs="Cambria Math"/>
+        </w:rPr>
+        <w:t xml:space="preserve"> with conv</w:t>
+      </w:r>
+      <w:r>
+        <w:rPr>
+          <w:rFonts w:ascii="Cambria Math" w:hAnsi="Cambria Math" w:cs="Cambria Math"/>
+        </w:rPr>
+        <w:t>olution</w:t>
+      </w:r>
+      <w:r>
+        <w:rPr>
+          <w:rFonts w:ascii="Cambria Math" w:hAnsi="Cambria Math" w:cs="Cambria Math"/>
+        </w:rPr>
+        <w:t xml:space="preserve"> layers. By adjusting stride values of convolution layers, reduction of </w:t>
+      </w:r>
+      <w:r>
+        <w:rPr>
+          <w:rFonts w:ascii="Cambria Math" w:hAnsi="Cambria Math" w:cs="Cambria Math"/>
+        </w:rPr>
+        <w:t xml:space="preserve">input </w:t>
+      </w:r>
+      <w:r>
+        <w:rPr>
+          <w:rFonts w:ascii="Cambria Math" w:hAnsi="Cambria Math" w:cs="Cambria Math"/>
+        </w:rPr>
+        <w:t xml:space="preserve">size </w:t>
+      </w:r>
+      <w:r>
+        <w:rPr>
+          <w:rFonts w:ascii="Cambria Math" w:hAnsi="Cambria Math" w:cs="Cambria Math"/>
+        </w:rPr>
+        <w:t xml:space="preserve">through the network </w:t>
+      </w:r>
+      <w:r>
+        <w:rPr>
+          <w:rFonts w:ascii="Cambria Math" w:hAnsi="Cambria Math" w:cs="Cambria Math"/>
+        </w:rPr>
+        <w:t>can be done, similar to max-pooling.</w:t>
+      </w:r>
+      <w:r>
+        <w:t xml:space="preserve"> </w:t>
+      </w:r>
+    </w:p>
+    <w:p>
+      <w:pPr>
+        <w:jc w:val="both"/>
+      </w:pPr>
+    </w:p>
+    <w:p>
+      <w:pPr>
+        <w:jc w:val="both"/>
+      </w:pPr>
+    </w:p>
+    <w:p>
+      <w:pPr>
+        <w:pStyle w:val="Heading1"/>
+      </w:pPr>
+      <w:r>
+        <w:t>Experıments</w:t>
+      </w:r>
+    </w:p>
+    <w:p>
+      <w:pPr>
+        <w:jc w:val="both"/>
+      </w:pPr>
+      <w:r>
+        <w:t xml:space="preserve">    As required in the description of homework, there are some methods &amp; hyperparameters to explore so that we can improve our model. Effects of each improvement </w:t>
+      </w:r>
+      <w:r>
+        <w:t>will be discussed in this section</w:t>
+      </w:r>
+      <w:r>
+        <w:t xml:space="preserve"> step by step.</w:t>
+      </w:r>
+    </w:p>
+    <w:p>
+      <w:pPr>
+        <w:jc w:val="both"/>
+      </w:pPr>
+      <w:r>
+        <w:t xml:space="preserve"> </w:t>
+      </w:r>
+    </w:p>
+    <w:p>
+      <w:pPr>
+        <w:pStyle w:val="Heading2"/>
+      </w:pPr>
+      <w:r>
+        <w:t>Batch Normalization</w:t>
+      </w:r>
+    </w:p>
+    <w:p>
+      <w:pPr>
+        <w:ind w:start="14.40pt"/>
+        <w:jc w:val="both"/>
+      </w:pPr>
+      <w:r>
+        <w:t>Batch normalization is the idea of normalizing layer values just like input values. Beyond its contribution to training speed, it helps to solve two important problems regarding deep networks:</w:t>
+      </w:r>
+    </w:p>
+    <w:p>
+      <w:pPr>
+        <w:pStyle w:val="ListParagraph"/>
+        <w:numPr>
+          <w:ilvl w:val="0"/>
+          <w:numId w:val="27"/>
+        </w:numPr>
+        <w:jc w:val="both"/>
+      </w:pPr>
+      <w:r>
+        <w:t xml:space="preserve">Vanishing &amp; Exploding Gradient: </w:t>
+      </w:r>
+    </w:p>
+    <w:p>
+      <w:pPr>
+        <w:jc w:val="both"/>
+      </w:pPr>
+      <w:r>
+        <w:t xml:space="preserve">Due to very large and very small weight values, the signal proceeding through the network may converge to 0 or diverge </w:t>
+      </w:r>
+      <w:r>
+        <w:t xml:space="preserve">through infinity. By normalizing each layer, we avoid </w:t>
+      </w:r>
+      <w:proofErr w:type="gramStart"/>
+      <w:r>
+        <w:t>to have</w:t>
+      </w:r>
+      <w:proofErr w:type="gramEnd"/>
+      <w:r>
+        <w:t xml:space="preserve"> such kind of a problem.</w:t>
+      </w:r>
+    </w:p>
+    <w:p>
+      <w:pPr>
+        <w:pStyle w:val="ListParagraph"/>
+        <w:numPr>
+          <w:ilvl w:val="0"/>
+          <w:numId w:val="27"/>
+        </w:numPr>
+        <w:jc w:val="both"/>
+      </w:pPr>
+      <w:r>
+        <w:t>C</w:t>
+      </w:r>
+      <w:r>
+        <w:t xml:space="preserve">ovariance </w:t>
+      </w:r>
+      <w:r>
+        <w:t>S</w:t>
+      </w:r>
+      <w:r>
+        <w:t>hift</w:t>
+      </w:r>
+      <w:r>
+        <w:t xml:space="preserve">: </w:t>
+      </w:r>
+    </w:p>
+    <w:p>
+      <w:pPr>
+        <w:jc w:val="both"/>
+      </w:pPr>
+      <w:r>
+        <w:t>It is simply the bias of the model through the distribution of input features.</w:t>
+      </w:r>
+      <w:r>
+        <w:t xml:space="preserve"> </w:t>
+      </w:r>
+      <w:r>
+        <w:t>I</w:t>
+      </w:r>
+      <w:r>
+        <w:t>f an algorithm learn</w:t>
+      </w:r>
+      <w:r>
+        <w:t>s</w:t>
+      </w:r>
+      <w:r>
+        <w:t xml:space="preserve"> </w:t>
+      </w:r>
+      <w:r>
+        <w:t xml:space="preserve">a mapping from </w:t>
+      </w:r>
+      <w:r>
+        <w:t>X to Y</w:t>
+      </w:r>
+      <w:r>
+        <w:t xml:space="preserve">, </w:t>
+      </w:r>
+      <w:r>
+        <w:t xml:space="preserve">the model </w:t>
+      </w:r>
+      <w:r>
+        <w:t xml:space="preserve">may </w:t>
+      </w:r>
+      <w:r>
+        <w:t xml:space="preserve">fail </w:t>
+      </w:r>
+      <w:r>
+        <w:t xml:space="preserve">when </w:t>
+      </w:r>
+      <w:r>
+        <w:t xml:space="preserve">a new X with different distribution of features is tested. </w:t>
+      </w:r>
+    </w:p>
+    <w:p>
+      <w:pPr>
+        <w:jc w:val="both"/>
+      </w:pPr>
+    </w:p>
+    <w:p>
+      <w:pPr>
+        <w:jc w:val="both"/>
+      </w:pPr>
+      <w:r>
+        <w:t xml:space="preserve">Beyond these two problems, batch normalization also; </w:t>
+      </w:r>
+    </w:p>
+    <w:p>
+      <w:pPr>
+        <w:pStyle w:val="ListParagraph"/>
+        <w:numPr>
+          <w:ilvl w:val="0"/>
+          <w:numId w:val="28"/>
+        </w:numPr>
+        <w:jc w:val="both"/>
+      </w:pPr>
+      <w:r>
+        <w:t xml:space="preserve">reduces overfitting </w:t>
+      </w:r>
+    </w:p>
+    <w:p>
+      <w:pPr>
+        <w:pStyle w:val="ListParagraph"/>
+        <w:numPr>
+          <w:ilvl w:val="0"/>
+          <w:numId w:val="28"/>
+        </w:numPr>
+        <w:jc w:val="both"/>
+      </w:pPr>
+      <w:proofErr w:type="spellStart"/>
+      <w:r>
+        <w:t>lets</w:t>
+      </w:r>
+      <w:proofErr w:type="spellEnd"/>
+      <w:r>
+        <w:t xml:space="preserve"> us to use higher learning rates </w:t>
+      </w:r>
+    </w:p>
+    <w:p>
+      <w:pPr>
+        <w:pStyle w:val="ListParagraph"/>
+        <w:numPr>
+          <w:ilvl w:val="0"/>
+          <w:numId w:val="28"/>
+        </w:numPr>
+        <w:jc w:val="both"/>
+      </w:pPr>
+      <w:r>
+        <w:t>allows each layer to learn more independent of other layers.</w:t>
+      </w:r>
+    </w:p>
+    <w:p>
+      <w:pPr>
+        <w:jc w:val="both"/>
+      </w:pPr>
+    </w:p>
+    <w:p>
+      <w:pPr>
+        <w:jc w:val="both"/>
+      </w:pPr>
+      <w:r>
+        <w:t xml:space="preserve">We conducted an experiment to observe the effect of </w:t>
+      </w:r>
+      <w:proofErr w:type="spellStart"/>
+      <w:r>
+        <w:t>BatchNorm</w:t>
+      </w:r>
+      <w:proofErr w:type="spellEnd"/>
+      <w:r>
+        <w:t xml:space="preserve"> for our model. Other parameters are kept constant and given below so that the effect of batch normalization can be observed in a better way:</w:t>
+      </w:r>
+    </w:p>
+    <w:p>
+      <w:r>
+        <w:t>learning rate :0.01</w:t>
+      </w:r>
+    </w:p>
+    <w:p>
+      <w:r>
+        <w:t>batch</w:t>
+      </w:r>
+      <w:r>
+        <w:t xml:space="preserve"> </w:t>
+      </w:r>
+      <w:r>
+        <w:t>size = 100</w:t>
+      </w:r>
+    </w:p>
+    <w:p>
+      <w:r>
+        <w:t>number of epochs = 100</w:t>
+      </w:r>
+    </w:p>
+    <w:p>
+      <w:r>
+        <w:t>no drop-out or L2 regularization</w:t>
+      </w:r>
+    </w:p>
+    <w:p>
+      <w:pPr>
+        <w:jc w:val="both"/>
+      </w:pPr>
+      <w:r>
+        <w:t xml:space="preserve">Mean Average Error (MAE) values for models with and without </w:t>
+      </w:r>
+      <w:proofErr w:type="spellStart"/>
+      <w:r>
+        <w:t>batchnorm</w:t>
+      </w:r>
+      <w:proofErr w:type="spellEnd"/>
+      <w:r>
+        <w:t xml:space="preserve"> layers can be observed in </w:t>
       </w:r>
       <w:r>
         <w:fldChar w:fldCharType="begin"/>
       </w:r>
       <w:r>
-        <w:instrText xml:space="preserve"> REF _Ref5484559 \h </w:instrText>
+        <w:instrText xml:space="preserve"> REF _Ref5498852 \h </w:instrText>
       </w:r>
       <w:r>
         <w:fldChar w:fldCharType="separate"/>
       </w:r>
       <w:r>
-        <w:t>Figure</w:t>
+        <w:t xml:space="preserve">Figure </w:t>
+      </w:r>
+      <w:r>
+        <w:rPr>
+          <w:noProof/>
+        </w:rPr>
+        <w:t>3</w:t>
+      </w:r>
+      <w:r>
+        <w:fldChar w:fldCharType="end"/>
+      </w:r>
+      <w:r>
+        <w:t xml:space="preserve">. </w:t>
+      </w:r>
+    </w:p>
+    <w:p>
+      <w:pPr>
+        <w:jc w:val="both"/>
+      </w:pPr>
+    </w:p>
+    <w:p>
+      <w:pPr>
+        <w:keepNext/>
+      </w:pPr>
+      <w:r>
+        <w:rPr>
+          <w:noProof/>
+        </w:rPr>
+        <w:drawing>
+          <wp:inline distT="0" distB="0" distL="0" distR="0" wp14:anchorId="1A7622E0" wp14:editId="0AE00E63">
+            <wp:extent cx="3566160" cy="1203128"/>
+            <wp:effectExtent l="0" t="0" r="2540" b="3810"/>
+            <wp:docPr id="7" name="Picture 7"/>
+            <wp:cNvGraphicFramePr>
+              <a:graphicFrameLocks xmlns:a="http://purl.oclc.org/ooxml/drawingml/main" noChangeAspect="1"/>
+            </wp:cNvGraphicFramePr>
+            <a:graphic xmlns:a="http://purl.oclc.org/ooxml/drawingml/main">
+              <a:graphicData uri="http://purl.oclc.org/ooxml/drawingml/picture">
+                <pic:pic xmlns:pic="http://purl.oclc.org/ooxml/drawingml/picture">
+                  <pic:nvPicPr>
+                    <pic:cNvPr id="7" name="imgonline-com-ua-twotoone-YErnNVg22vd.jpg"/>
+                    <pic:cNvPicPr/>
+                  </pic:nvPicPr>
+                  <pic:blipFill>
+                    <a:blip r:embed="rId13" cstate="print">
+                      <a:extLst>
+                        <a:ext uri="{28A0092B-C50C-407E-A947-70E740481C1C}">
+                          <a14:useLocalDpi xmlns:a14="http://schemas.microsoft.com/office/drawing/2010/main" val="0"/>
+                        </a:ext>
+                      </a:extLst>
+                    </a:blip>
+                    <a:stretch>
+                      <a:fillRect/>
+                    </a:stretch>
+                  </pic:blipFill>
+                  <pic:spPr>
+                    <a:xfrm>
+                      <a:off x="0" y="0"/>
+                      <a:ext cx="3600120" cy="1214585"/>
+                    </a:xfrm>
+                    <a:prstGeom prst="rect">
+                      <a:avLst/>
+                    </a:prstGeom>
+                  </pic:spPr>
+                </pic:pic>
+              </a:graphicData>
+            </a:graphic>
+          </wp:inline>
+        </w:drawing>
+      </w:r>
+    </w:p>
+    <w:p>
+      <w:pPr>
+        <w:pStyle w:val="Caption"/>
+      </w:pPr>
+      <w:bookmarkStart w:id="2" w:name="_Ref5498852"/>
+      <w:r>
+        <w:t xml:space="preserve">Figure </w:t>
+      </w:r>
+      <w:fldSimple w:instr=" SEQ Figure \* ARABIC ">
+        <w:r>
+          <w:rPr>
+            <w:noProof/>
+          </w:rPr>
+          <w:t>3</w:t>
+        </w:r>
+      </w:fldSimple>
+      <w:bookmarkEnd w:id="2"/>
+      <w:r>
+        <w:t xml:space="preserve">. MAE Graphs of the model using batch normalization (left) and the model not using </w:t>
+      </w:r>
+      <w:r>
+        <w:t>batch normalization (</w:t>
+      </w:r>
+      <w:r>
+        <w:t>right</w:t>
+      </w:r>
+      <w:r>
+        <w:t>)</w:t>
+      </w:r>
+    </w:p>
+    <w:p>
+      <w:pPr>
+        <w:jc w:val="both"/>
+      </w:pPr>
+      <w:r>
+        <w:t>ALPEREN YORUM 11!!!1!!!</w:t>
+      </w:r>
+    </w:p>
+    <w:p>
+      <w:pPr>
+        <w:jc w:val="both"/>
+      </w:pPr>
+    </w:p>
+    <w:p>
+      <w:pPr>
+        <w:pStyle w:val="Heading2"/>
+      </w:pPr>
+      <w:r>
+        <w:lastRenderedPageBreak/>
+        <w:t>Adam Optimizer</w:t>
+      </w:r>
+      <w:r>
+        <w:t xml:space="preserve"> &amp; </w:t>
+      </w:r>
+      <w:r>
+        <w:t>Early Stopping</w:t>
+      </w:r>
+    </w:p>
+    <w:p>
+      <w:pPr>
+        <w:pStyle w:val="Heading2"/>
+      </w:pPr>
+      <w:r>
+        <w:t>Loss Function</w:t>
+      </w:r>
+    </w:p>
+    <w:p>
+      <w:pPr>
+        <w:jc w:val="both"/>
+      </w:pPr>
+      <w:r>
+        <w:t xml:space="preserve">    To be able to make a controlled experiment successfully, other hyperparameters such as learning rate, batch size and methods such as regularization, batch normalization are kept constant. </w:t>
+      </w:r>
+    </w:p>
+    <w:p>
+      <w:pPr>
+        <w:jc w:val="both"/>
+      </w:pPr>
+      <w:r>
+        <w:t>As a loss function, we used Mean Absolute Error, Mean Square Error and Huber Loss</w:t>
+      </w:r>
+      <w:r>
+        <w:t xml:space="preserve">. The resulting error graphs for these 3 different losses are given in </w:t>
+      </w:r>
+      <w:r>
+        <w:fldChar w:fldCharType="begin"/>
+      </w:r>
+      <w:r>
+        <w:instrText xml:space="preserve"> REF _Ref5499764 \h </w:instrText>
+      </w:r>
+      <w:r>
+        <w:fldChar w:fldCharType="separate"/>
+      </w:r>
+      <w:r>
+        <w:t>Fi</w:t>
+      </w:r>
+      <w:r>
+        <w:t>g</w:t>
+      </w:r>
+      <w:r>
+        <w:t xml:space="preserve">ure </w:t>
+      </w:r>
+      <w:r>
+        <w:rPr>
+          <w:noProof/>
+        </w:rPr>
+        <w:t>4</w:t>
+      </w:r>
+      <w:r>
+        <w:fldChar w:fldCharType="end"/>
+      </w:r>
+      <w:r>
+        <w:fldChar w:fldCharType="begin"/>
+      </w:r>
+      <w:r>
+        <w:instrText xml:space="preserve"> REF _Ref5499764 \h </w:instrText>
+      </w:r>
+      <w:r>
+        <w:fldChar w:fldCharType="separate"/>
+      </w:r>
+      <w:r>
+        <w:t>.</w:t>
+      </w:r>
+      <w:r>
+        <w:fldChar w:fldCharType="end"/>
+      </w:r>
+      <w:r>
+        <w:t xml:space="preserve"> </w:t>
+      </w:r>
+    </w:p>
+    <w:p>
+      <w:pPr>
+        <w:jc w:val="both"/>
+      </w:pPr>
+    </w:p>
+    <w:p>
+      <w:pPr>
+        <w:jc w:val="both"/>
+      </w:pPr>
+    </w:p>
+    <w:p>
+      <w:pPr>
+        <w:keepNext/>
+      </w:pPr>
+      <w:r>
+        <w:rPr>
+          <w:noProof/>
+        </w:rPr>
+        <w:drawing>
+          <wp:inline distT="0" distB="0" distL="0" distR="0" wp14:anchorId="18902B9A" wp14:editId="6748BF52">
+            <wp:extent cx="2615068" cy="5315348"/>
+            <wp:effectExtent l="0" t="0" r="1270" b="6350"/>
+            <wp:docPr id="8" name="Picture 8"/>
+            <wp:cNvGraphicFramePr>
+              <a:graphicFrameLocks xmlns:a="http://purl.oclc.org/ooxml/drawingml/main" noChangeAspect="1"/>
+            </wp:cNvGraphicFramePr>
+            <a:graphic xmlns:a="http://purl.oclc.org/ooxml/drawingml/main">
+              <a:graphicData uri="http://purl.oclc.org/ooxml/drawingml/picture">
+                <pic:pic xmlns:pic="http://purl.oclc.org/ooxml/drawingml/picture">
+                  <pic:nvPicPr>
+                    <pic:cNvPr id="8" name="merge_from_ofoct (2).jpg"/>
+                    <pic:cNvPicPr/>
+                  </pic:nvPicPr>
+                  <pic:blipFill>
+                    <a:blip r:embed="rId14">
+                      <a:extLst>
+                        <a:ext uri="{28A0092B-C50C-407E-A947-70E740481C1C}">
+                          <a14:useLocalDpi xmlns:a14="http://schemas.microsoft.com/office/drawing/2010/main" val="0"/>
+                        </a:ext>
+                      </a:extLst>
+                    </a:blip>
+                    <a:stretch>
+                      <a:fillRect/>
+                    </a:stretch>
+                  </pic:blipFill>
+                  <pic:spPr>
+                    <a:xfrm>
+                      <a:off x="0" y="0"/>
+                      <a:ext cx="2622602" cy="5330661"/>
+                    </a:xfrm>
+                    <a:prstGeom prst="rect">
+                      <a:avLst/>
+                    </a:prstGeom>
+                  </pic:spPr>
+                </pic:pic>
+              </a:graphicData>
+            </a:graphic>
+          </wp:inline>
+        </w:drawing>
+      </w:r>
+    </w:p>
+    <w:p>
+      <w:pPr>
+        <w:pStyle w:val="Caption"/>
+      </w:pPr>
+      <w:bookmarkStart w:id="3" w:name="_Ref5499764"/>
+      <w:r>
+        <w:t xml:space="preserve">Figure </w:t>
+      </w:r>
+      <w:fldSimple w:instr=" SEQ Figure \* ARABIC ">
+        <w:r>
+          <w:rPr>
+            <w:noProof/>
+          </w:rPr>
+          <w:t>4</w:t>
+        </w:r>
+      </w:fldSimple>
+      <w:bookmarkEnd w:id="3"/>
+      <w:r>
+        <w:t xml:space="preserve">. Comparison of </w:t>
+      </w:r>
+      <w:r>
+        <w:t xml:space="preserve">errors </w:t>
+      </w:r>
+      <w:r>
+        <w:t xml:space="preserve">3 different loss functions used in our </w:t>
+      </w:r>
+      <w:proofErr w:type="spellStart"/>
+      <w:proofErr w:type="gramStart"/>
+      <w:r>
+        <w:t>model:MAE</w:t>
       </w:r>
       <w:proofErr w:type="spellEnd"/>
+      <w:proofErr w:type="gramEnd"/>
+      <w:r>
+        <w:t xml:space="preserve"> (upper one),</w:t>
+      </w:r>
+      <w:r>
+        <w:t xml:space="preserve">  </w:t>
+      </w:r>
+      <w:r>
+        <w:t>MSE(middle one),</w:t>
+      </w:r>
       <w:r>
         <w:t xml:space="preserve"> </w:t>
       </w:r>
       <w:r>
-        <w:rPr>
-          <w:noProof/>
-        </w:rPr>
-        <w:t>2</w:t>
-      </w:r>
-      <w:r>
-        <w:fldChar w:fldCharType="end"/>
-      </w:r>
-    </w:p>
-    <w:p>
-      <w:pPr>
-        <w:jc w:val="both"/>
-      </w:pPr>
-    </w:p>
-    <w:p>
-      <w:pPr>
-        <w:pStyle w:val="Heading1"/>
-      </w:pPr>
-      <w:r>
-        <w:t>Experıments</w:t>
-      </w:r>
-    </w:p>
-    <w:p>
-      <w:pPr>
-        <w:jc w:val="both"/>
-      </w:pPr>
-      <w:r>
-        <w:t xml:space="preserve">    As required in the description of homework, there are some methods &amp; hyperparameters to explore so that we can improve our model. Effects of each improvement </w:t>
-      </w:r>
-      <w:r>
-        <w:t>will be discussed in this section</w:t>
-      </w:r>
-      <w:r>
-        <w:t xml:space="preserve"> step by step.</w:t>
-      </w:r>
-    </w:p>
-    <w:p>
-      <w:pPr>
-        <w:jc w:val="both"/>
-      </w:pPr>
-      <w:r>
-        <w:t xml:space="preserve"> </w:t>
+        <w:t>Huber Loss(lower one)</w:t>
+      </w:r>
+      <w:r>
+        <w:t>.</w:t>
+      </w:r>
+    </w:p>
+    <w:p>
+      <w:pPr>
+        <w:jc w:val="both"/>
+      </w:pPr>
+      <w:r>
+        <w:t xml:space="preserve">In MSE and Huber Loss, </w:t>
+      </w:r>
+      <w:r>
+        <w:t xml:space="preserve">any error in estimation is punished with its square which in our case may not be a good option. For example, </w:t>
+      </w:r>
+      <w:r>
+        <w:t>±</w:t>
+      </w:r>
+      <w:r>
+        <w:t xml:space="preserve">2 error in age estimation is not a too bad option. But in these loss functions, this error is punished with its square </w:t>
+      </w:r>
+      <m:oMath>
+        <m:sSup>
+          <m:sSupPr>
+            <m:ctrlPr>
+              <w:rPr>
+                <w:rFonts w:ascii="Cambria Math"/>
+              </w:rPr>
+            </m:ctrlPr>
+          </m:sSupPr>
+          <m:e>
+            <m:d>
+              <m:dPr>
+                <m:ctrlPr>
+                  <w:rPr>
+                    <w:rFonts w:ascii="Cambria Math" w:hAnsi="Cambria Math"/>
+                    <w:i/>
+                  </w:rPr>
+                </m:ctrlPr>
+              </m:dPr>
+              <m:e>
+                <m:r>
+                  <m:rPr>
+                    <m:sty m:val="p"/>
+                  </m:rPr>
+                  <w:rPr>
+                    <w:rFonts w:ascii="Cambria Math" w:hAnsi="Cambria Math"/>
+                  </w:rPr>
+                  <m:t xml:space="preserve">±2 </m:t>
+                </m:r>
+                <m:ctrlPr>
+                  <w:rPr>
+                    <w:rFonts w:ascii="Cambria Math"/>
+                  </w:rPr>
+                </m:ctrlPr>
+              </m:e>
+            </m:d>
+          </m:e>
+          <m:sup>
+            <m:r>
+              <m:rPr>
+                <m:sty m:val="p"/>
+              </m:rPr>
+              <w:rPr>
+                <w:rFonts w:ascii="Cambria Math"/>
+              </w:rPr>
+              <m:t>2</m:t>
+            </m:r>
+          </m:sup>
+        </m:sSup>
+        <m:r>
+          <w:rPr>
+            <w:rFonts w:ascii="Cambria Math" w:hAnsi="Cambria Math"/>
+          </w:rPr>
+          <m:t>=4</m:t>
+        </m:r>
+      </m:oMath>
+      <w:r>
+        <w:t>. For this reason, we decided to use MAE as our loss function.</w:t>
       </w:r>
     </w:p>
     <w:p>
@@ -814,39 +1704,20 @@
         <w:pStyle w:val="Heading2"/>
       </w:pPr>
       <w:r>
-        <w:t>Batch Normalization</w:t>
-      </w:r>
+        <w:t>Initialization Type</w:t>
+      </w:r>
+    </w:p>
+    <w:p>
+      <w:pPr>
+        <w:jc w:val="both"/>
+      </w:pPr>
     </w:p>
     <w:p>
       <w:pPr>
         <w:pStyle w:val="Heading2"/>
       </w:pPr>
       <w:r>
-        <w:t>Loss Function</w:t>
-      </w:r>
-    </w:p>
-    <w:p>
-      <w:pPr>
-        <w:pStyle w:val="Heading2"/>
-      </w:pPr>
-      <w:r>
-        <w:t>Initialization Type</w:t>
-      </w:r>
-    </w:p>
-    <w:p>
-      <w:pPr>
-        <w:pStyle w:val="Heading2"/>
-      </w:pPr>
-      <w:r>
         <w:t>Regularization (Dropout &amp; L2)</w:t>
-      </w:r>
-    </w:p>
-    <w:p>
-      <w:pPr>
-        <w:pStyle w:val="Heading2"/>
-      </w:pPr>
-      <w:r>
-        <w:t>Adam Optimizer &amp; Early Stopping</w:t>
       </w:r>
     </w:p>
     <w:p>
@@ -1437,6 +2308,100 @@
     </w:p>
     <w:p>
       <w:pPr>
+        <w:widowControl w:val="0"/>
+        <w:autoSpaceDE w:val="0"/>
+        <w:autoSpaceDN w:val="0"/>
+        <w:adjustRightInd w:val="0"/>
+        <w:ind w:start="32pt" w:hanging="32pt"/>
+        <w:rPr>
+          <w:noProof/>
+        </w:rPr>
+      </w:pPr>
+      <w:r>
+        <w:fldChar w:fldCharType="begin" w:fldLock="1"/>
+      </w:r>
+      <w:r>
+        <w:instrText xml:space="preserve">ADDIN Mendeley Bibliography CSL_BIBLIOGRAPHY </w:instrText>
+      </w:r>
+      <w:r>
+        <w:fldChar w:fldCharType="separate"/>
+      </w:r>
+      <w:r>
+        <w:rPr>
+          <w:noProof/>
+        </w:rPr>
+        <w:t>[1]</w:t>
+      </w:r>
+      <w:r>
+        <w:rPr>
+          <w:noProof/>
+        </w:rPr>
+        <w:tab/>
+        <w:t xml:space="preserve">J. Kuen, X. Kong, G. Wang, and Y. P. Tan, “DelugeNets: Deep Networks with Efficient and Flexible Cross-Layer Information Inflows,” </w:t>
+      </w:r>
+      <w:r>
+        <w:rPr>
+          <w:i/>
+          <w:iCs/>
+          <w:noProof/>
+        </w:rPr>
+        <w:t xml:space="preserve">Proc. - 2017 IEEE Int. Conf. Comput. Vis. Work. ICCVW </w:t>
+      </w:r>
+      <w:r>
+        <w:rPr>
+          <w:i/>
+          <w:iCs/>
+          <w:noProof/>
+        </w:rPr>
+        <w:lastRenderedPageBreak/>
+        <w:t>2017</w:t>
+      </w:r>
+      <w:r>
+        <w:rPr>
+          <w:noProof/>
+        </w:rPr>
+        <w:t>, vol. 2018–January, pp. 958–966, 2018.</w:t>
+      </w:r>
+    </w:p>
+    <w:p>
+      <w:pPr>
+        <w:widowControl w:val="0"/>
+        <w:autoSpaceDE w:val="0"/>
+        <w:autoSpaceDN w:val="0"/>
+        <w:adjustRightInd w:val="0"/>
+        <w:ind w:start="32pt" w:hanging="32pt"/>
+        <w:rPr>
+          <w:noProof/>
+        </w:rPr>
+      </w:pPr>
+      <w:r>
+        <w:rPr>
+          <w:noProof/>
+        </w:rPr>
+        <w:t>[2]</w:t>
+      </w:r>
+      <w:r>
+        <w:rPr>
+          <w:noProof/>
+        </w:rPr>
+        <w:tab/>
+        <w:t>J. T. Springenberg, A. Dosovitskiy, T. Brox, and M. Riedmiller, “Striving for Simplicity: The All Convolutional Net,” pp. 1–14, 2014.</w:t>
+      </w:r>
+    </w:p>
+    <w:p>
+      <w:pPr>
+        <w:widowControl w:val="0"/>
+        <w:autoSpaceDE w:val="0"/>
+        <w:autoSpaceDN w:val="0"/>
+        <w:adjustRightInd w:val="0"/>
+        <w:ind w:start="32pt" w:hanging="32pt"/>
+      </w:pPr>
+      <w:r>
+        <w:fldChar w:fldCharType="end"/>
+      </w:r>
+    </w:p>
+    <w:p>
+      <w:pPr>
         <w:pStyle w:val="BodyText"/>
       </w:pPr>
       <w:r>
@@ -1489,11 +2454,7 @@
         <w:t xml:space="preserve">’ </w:t>
       </w:r>
       <w:r>
-        <w:t xml:space="preserve">names; do not use “et al.”. Papers that have not been published, even if they have been submitted for publication, should be cited as </w:t>
-      </w:r>
-      <w:r>
-        <w:lastRenderedPageBreak/>
-        <w:t>“unpublished” [4]. Papers that have been accepted for publication should be cited as “in press” [5]. Capitalize only the first word in a paper title, except for proper nouns and element symbols.</w:t>
+        <w:t>names; do not use “et al.”. Papers that have not been published, even if they have been submitted for publication, should be cited as “unpublished” [4]. Papers that have been accepted for publication should be cited as “in press” [5]. Capitalize only the first word in a paper title, except for proper nouns and element symbols.</w:t>
       </w:r>
     </w:p>
     <w:p>
@@ -2051,6 +3012,208 @@
     </w:lvl>
   </w:abstractNum>
   <w:abstractNum w:abstractNumId="11" w15:restartNumberingAfterBreak="0">
+    <w:nsid w:val="026745A7"/>
+    <w:multiLevelType w:val="hybridMultilevel"/>
+    <w:tmpl w:val="D1DA41E8"/>
+    <w:lvl w:ilvl="0" w:tplc="59EC1D42">
+      <w:start w:val="1"/>
+      <w:numFmt w:val="bullet"/>
+      <w:lvlText w:val="-"/>
+      <w:lvlJc w:val="start"/>
+      <w:pPr>
+        <w:ind w:start="36pt" w:hanging="18pt"/>
+      </w:pPr>
+      <w:rPr>
+        <w:rFonts w:ascii="Times New Roman" w:eastAsia="SimSun" w:hAnsi="Times New Roman" w:cs="Times New Roman" w:hint="default"/>
+      </w:rPr>
+    </w:lvl>
+    <w:lvl w:ilvl="1" w:tplc="04090003" w:tentative="1">
+      <w:start w:val="1"/>
+      <w:numFmt w:val="bullet"/>
+      <w:lvlText w:val="o"/>
+      <w:lvlJc w:val="start"/>
+      <w:pPr>
+        <w:ind w:start="72pt" w:hanging="18pt"/>
+      </w:pPr>
+      <w:rPr>
+        <w:rFonts w:ascii="Courier New" w:hAnsi="Courier New" w:cs="Courier New" w:hint="default"/>
+      </w:rPr>
+    </w:lvl>
+    <w:lvl w:ilvl="2" w:tplc="04090005" w:tentative="1">
+      <w:start w:val="1"/>
+      <w:numFmt w:val="bullet"/>
+      <w:lvlText w:val=""/>
+      <w:lvlJc w:val="start"/>
+      <w:pPr>
+        <w:ind w:start="108pt" w:hanging="18pt"/>
+      </w:pPr>
+      <w:rPr>
+        <w:rFonts w:ascii="Wingdings" w:hAnsi="Wingdings" w:hint="default"/>
+      </w:rPr>
+    </w:lvl>
+    <w:lvl w:ilvl="3" w:tplc="04090001" w:tentative="1">
+      <w:start w:val="1"/>
+      <w:numFmt w:val="bullet"/>
+      <w:lvlText w:val=""/>
+      <w:lvlJc w:val="start"/>
+      <w:pPr>
+        <w:ind w:start="144pt" w:hanging="18pt"/>
+      </w:pPr>
+      <w:rPr>
+        <w:rFonts w:ascii="Symbol" w:hAnsi="Symbol" w:hint="default"/>
+      </w:rPr>
+    </w:lvl>
+    <w:lvl w:ilvl="4" w:tplc="04090003" w:tentative="1">
+      <w:start w:val="1"/>
+      <w:numFmt w:val="bullet"/>
+      <w:lvlText w:val="o"/>
+      <w:lvlJc w:val="start"/>
+      <w:pPr>
+        <w:ind w:start="180pt" w:hanging="18pt"/>
+      </w:pPr>
+      <w:rPr>
+        <w:rFonts w:ascii="Courier New" w:hAnsi="Courier New" w:cs="Courier New" w:hint="default"/>
+      </w:rPr>
+    </w:lvl>
+    <w:lvl w:ilvl="5" w:tplc="04090005" w:tentative="1">
+      <w:start w:val="1"/>
+      <w:numFmt w:val="bullet"/>
+      <w:lvlText w:val=""/>
+      <w:lvlJc w:val="start"/>
+      <w:pPr>
+        <w:ind w:start="216pt" w:hanging="18pt"/>
+      </w:pPr>
+      <w:rPr>
+        <w:rFonts w:ascii="Wingdings" w:hAnsi="Wingdings" w:hint="default"/>
+      </w:rPr>
+    </w:lvl>
+    <w:lvl w:ilvl="6" w:tplc="04090001" w:tentative="1">
+      <w:start w:val="1"/>
+      <w:numFmt w:val="bullet"/>
+      <w:lvlText w:val=""/>
+      <w:lvlJc w:val="start"/>
+      <w:pPr>
+        <w:ind w:start="252pt" w:hanging="18pt"/>
+      </w:pPr>
+      <w:rPr>
+        <w:rFonts w:ascii="Symbol" w:hAnsi="Symbol" w:hint="default"/>
+      </w:rPr>
+    </w:lvl>
+    <w:lvl w:ilvl="7" w:tplc="04090003" w:tentative="1">
+      <w:start w:val="1"/>
+      <w:numFmt w:val="bullet"/>
+      <w:lvlText w:val="o"/>
+      <w:lvlJc w:val="start"/>
+      <w:pPr>
+        <w:ind w:start="288pt" w:hanging="18pt"/>
+      </w:pPr>
+      <w:rPr>
+        <w:rFonts w:ascii="Courier New" w:hAnsi="Courier New" w:cs="Courier New" w:hint="default"/>
+      </w:rPr>
+    </w:lvl>
+    <w:lvl w:ilvl="8" w:tplc="04090005" w:tentative="1">
+      <w:start w:val="1"/>
+      <w:numFmt w:val="bullet"/>
+      <w:lvlText w:val=""/>
+      <w:lvlJc w:val="start"/>
+      <w:pPr>
+        <w:ind w:start="324pt" w:hanging="18pt"/>
+      </w:pPr>
+      <w:rPr>
+        <w:rFonts w:ascii="Wingdings" w:hAnsi="Wingdings" w:hint="default"/>
+      </w:rPr>
+    </w:lvl>
+  </w:abstractNum>
+  <w:abstractNum w:abstractNumId="12" w15:restartNumberingAfterBreak="0">
+    <w:nsid w:val="1A9F004C"/>
+    <w:multiLevelType w:val="hybridMultilevel"/>
+    <w:tmpl w:val="C9F408C8"/>
+    <w:lvl w:ilvl="0" w:tplc="BBB472A0">
+      <w:start w:val="1"/>
+      <w:numFmt w:val="decimal"/>
+      <w:lvlText w:val="%1."/>
+      <w:lvlJc w:val="start"/>
+      <w:pPr>
+        <w:ind w:start="54.40pt" w:hanging="18pt"/>
+      </w:pPr>
+      <w:rPr>
+        <w:rFonts w:hint="default"/>
+      </w:rPr>
+    </w:lvl>
+    <w:lvl w:ilvl="1" w:tplc="04090019" w:tentative="1">
+      <w:start w:val="1"/>
+      <w:numFmt w:val="lowerLetter"/>
+      <w:lvlText w:val="%2."/>
+      <w:lvlJc w:val="start"/>
+      <w:pPr>
+        <w:ind w:start="90.40pt" w:hanging="18pt"/>
+      </w:pPr>
+    </w:lvl>
+    <w:lvl w:ilvl="2" w:tplc="0409001B" w:tentative="1">
+      <w:start w:val="1"/>
+      <w:numFmt w:val="lowerRoman"/>
+      <w:lvlText w:val="%3."/>
+      <w:lvlJc w:val="end"/>
+      <w:pPr>
+        <w:ind w:start="126.40pt" w:hanging="9pt"/>
+      </w:pPr>
+    </w:lvl>
+    <w:lvl w:ilvl="3" w:tplc="0409000F" w:tentative="1">
+      <w:start w:val="1"/>
+      <w:numFmt w:val="decimal"/>
+      <w:lvlText w:val="%4."/>
+      <w:lvlJc w:val="start"/>
+      <w:pPr>
+        <w:ind w:start="162.40pt" w:hanging="18pt"/>
+      </w:pPr>
+    </w:lvl>
+    <w:lvl w:ilvl="4" w:tplc="04090019" w:tentative="1">
+      <w:start w:val="1"/>
+      <w:numFmt w:val="lowerLetter"/>
+      <w:lvlText w:val="%5."/>
+      <w:lvlJc w:val="start"/>
+      <w:pPr>
+        <w:ind w:start="198.40pt" w:hanging="18pt"/>
+      </w:pPr>
+    </w:lvl>
+    <w:lvl w:ilvl="5" w:tplc="0409001B" w:tentative="1">
+      <w:start w:val="1"/>
+      <w:numFmt w:val="lowerRoman"/>
+      <w:lvlText w:val="%6."/>
+      <w:lvlJc w:val="end"/>
+      <w:pPr>
+        <w:ind w:start="234.40pt" w:hanging="9pt"/>
+      </w:pPr>
+    </w:lvl>
+    <w:lvl w:ilvl="6" w:tplc="0409000F" w:tentative="1">
+      <w:start w:val="1"/>
+      <w:numFmt w:val="decimal"/>
+      <w:lvlText w:val="%7."/>
+      <w:lvlJc w:val="start"/>
+      <w:pPr>
+        <w:ind w:start="270.40pt" w:hanging="18pt"/>
+      </w:pPr>
+    </w:lvl>
+    <w:lvl w:ilvl="7" w:tplc="04090019" w:tentative="1">
+      <w:start w:val="1"/>
+      <w:numFmt w:val="lowerLetter"/>
+      <w:lvlText w:val="%8."/>
+      <w:lvlJc w:val="start"/>
+      <w:pPr>
+        <w:ind w:start="306.40pt" w:hanging="18pt"/>
+      </w:pPr>
+    </w:lvl>
+    <w:lvl w:ilvl="8" w:tplc="0409001B" w:tentative="1">
+      <w:start w:val="1"/>
+      <w:numFmt w:val="lowerRoman"/>
+      <w:lvlText w:val="%9."/>
+      <w:lvlJc w:val="end"/>
+      <w:pPr>
+        <w:ind w:start="342.40pt" w:hanging="9pt"/>
+      </w:pPr>
+    </w:lvl>
+  </w:abstractNum>
+  <w:abstractNum w:abstractNumId="13" w15:restartNumberingAfterBreak="0">
     <w:nsid w:val="1E177E97"/>
     <w:multiLevelType w:val="hybridMultilevel"/>
     <w:tmpl w:val="A6463BCE"/>
@@ -2136,7 +3299,7 @@
       </w:pPr>
     </w:lvl>
   </w:abstractNum>
-  <w:abstractNum w:abstractNumId="12" w15:restartNumberingAfterBreak="0">
+  <w:abstractNum w:abstractNumId="14" w15:restartNumberingAfterBreak="0">
     <w:nsid w:val="20AF0333"/>
     <w:multiLevelType w:val="hybridMultilevel"/>
     <w:tmpl w:val="CB0E7F4E"/>
@@ -2278,7 +3441,7 @@
       </w:rPr>
     </w:lvl>
   </w:abstractNum>
-  <w:abstractNum w:abstractNumId="13" w15:restartNumberingAfterBreak="0">
+  <w:abstractNum w:abstractNumId="15" w15:restartNumberingAfterBreak="0">
     <w:nsid w:val="26FE1FCF"/>
     <w:multiLevelType w:val="hybridMultilevel"/>
     <w:tmpl w:val="33826962"/>
@@ -2439,7 +3602,7 @@
       </w:rPr>
     </w:lvl>
   </w:abstractNum>
-  <w:abstractNum w:abstractNumId="14" w15:restartNumberingAfterBreak="0">
+  <w:abstractNum w:abstractNumId="16" w15:restartNumberingAfterBreak="0">
     <w:nsid w:val="37660336"/>
     <w:multiLevelType w:val="hybridMultilevel"/>
     <w:tmpl w:val="754EAC84"/>
@@ -2580,7 +3743,7 @@
       </w:rPr>
     </w:lvl>
   </w:abstractNum>
-  <w:abstractNum w:abstractNumId="15" w15:restartNumberingAfterBreak="0">
+  <w:abstractNum w:abstractNumId="17" w15:restartNumberingAfterBreak="0">
     <w:nsid w:val="39E54FC6"/>
     <w:multiLevelType w:val="singleLevel"/>
     <w:tmpl w:val="5B7288D4"/>
@@ -2600,7 +3763,7 @@
       </w:rPr>
     </w:lvl>
   </w:abstractNum>
-  <w:abstractNum w:abstractNumId="16" w15:restartNumberingAfterBreak="0">
+  <w:abstractNum w:abstractNumId="18" w15:restartNumberingAfterBreak="0">
     <w:nsid w:val="4189603E"/>
     <w:multiLevelType w:val="multilevel"/>
     <w:tmpl w:val="0AB06E12"/>
@@ -2807,7 +3970,120 @@
       </w:rPr>
     </w:lvl>
   </w:abstractNum>
-  <w:abstractNum w:abstractNumId="17" w15:restartNumberingAfterBreak="0">
+  <w:abstractNum w:abstractNumId="19" w15:restartNumberingAfterBreak="0">
+    <w:nsid w:val="47B24A7C"/>
+    <w:multiLevelType w:val="hybridMultilevel"/>
+    <w:tmpl w:val="E62A9AD6"/>
+    <w:lvl w:ilvl="0" w:tplc="79287C8E">
+      <w:start w:val="2"/>
+      <w:numFmt w:val="bullet"/>
+      <w:lvlText w:val="-"/>
+      <w:lvlJc w:val="start"/>
+      <w:pPr>
+        <w:ind w:start="54.40pt" w:hanging="18pt"/>
+      </w:pPr>
+      <w:rPr>
+        <w:rFonts w:ascii="Times New Roman" w:eastAsia="SimSun" w:hAnsi="Times New Roman" w:cs="Times New Roman" w:hint="default"/>
+      </w:rPr>
+    </w:lvl>
+    <w:lvl w:ilvl="1" w:tplc="04090003" w:tentative="1">
+      <w:start w:val="1"/>
+      <w:numFmt w:val="bullet"/>
+      <w:lvlText w:val="o"/>
+      <w:lvlJc w:val="start"/>
+      <w:pPr>
+        <w:ind w:start="90.40pt" w:hanging="18pt"/>
+      </w:pPr>
+      <w:rPr>
+        <w:rFonts w:ascii="Courier New" w:hAnsi="Courier New" w:cs="Courier New" w:hint="default"/>
+      </w:rPr>
+    </w:lvl>
+    <w:lvl w:ilvl="2" w:tplc="04090005" w:tentative="1">
+      <w:start w:val="1"/>
+      <w:numFmt w:val="bullet"/>
+      <w:lvlText w:val=""/>
+      <w:lvlJc w:val="start"/>
+      <w:pPr>
+        <w:ind w:start="126.40pt" w:hanging="18pt"/>
+      </w:pPr>
+      <w:rPr>
+        <w:rFonts w:ascii="Wingdings" w:hAnsi="Wingdings" w:hint="default"/>
+      </w:rPr>
+    </w:lvl>
+    <w:lvl w:ilvl="3" w:tplc="04090001" w:tentative="1">
+      <w:start w:val="1"/>
+      <w:numFmt w:val="bullet"/>
+      <w:lvlText w:val=""/>
+      <w:lvlJc w:val="start"/>
+      <w:pPr>
+        <w:ind w:start="162.40pt" w:hanging="18pt"/>
+      </w:pPr>
+      <w:rPr>
+        <w:rFonts w:ascii="Symbol" w:hAnsi="Symbol" w:hint="default"/>
+      </w:rPr>
+    </w:lvl>
+    <w:lvl w:ilvl="4" w:tplc="04090003" w:tentative="1">
+      <w:start w:val="1"/>
+      <w:numFmt w:val="bullet"/>
+      <w:lvlText w:val="o"/>
+      <w:lvlJc w:val="start"/>
+      <w:pPr>
+        <w:ind w:start="198.40pt" w:hanging="18pt"/>
+      </w:pPr>
+      <w:rPr>
+        <w:rFonts w:ascii="Courier New" w:hAnsi="Courier New" w:cs="Courier New" w:hint="default"/>
+      </w:rPr>
+    </w:lvl>
+    <w:lvl w:ilvl="5" w:tplc="04090005" w:tentative="1">
+      <w:start w:val="1"/>
+      <w:numFmt w:val="bullet"/>
+      <w:lvlText w:val=""/>
+      <w:lvlJc w:val="start"/>
+      <w:pPr>
+        <w:ind w:start="234.40pt" w:hanging="18pt"/>
+      </w:pPr>
+      <w:rPr>
+        <w:rFonts w:ascii="Wingdings" w:hAnsi="Wingdings" w:hint="default"/>
+      </w:rPr>
+    </w:lvl>
+    <w:lvl w:ilvl="6" w:tplc="04090001" w:tentative="1">
+      <w:start w:val="1"/>
+      <w:numFmt w:val="bullet"/>
+      <w:lvlText w:val=""/>
+      <w:lvlJc w:val="start"/>
+      <w:pPr>
+        <w:ind w:start="270.40pt" w:hanging="18pt"/>
+      </w:pPr>
+      <w:rPr>
+        <w:rFonts w:ascii="Symbol" w:hAnsi="Symbol" w:hint="default"/>
+      </w:rPr>
+    </w:lvl>
+    <w:lvl w:ilvl="7" w:tplc="04090003" w:tentative="1">
+      <w:start w:val="1"/>
+      <w:numFmt w:val="bullet"/>
+      <w:lvlText w:val="o"/>
+      <w:lvlJc w:val="start"/>
+      <w:pPr>
+        <w:ind w:start="306.40pt" w:hanging="18pt"/>
+      </w:pPr>
+      <w:rPr>
+        <w:rFonts w:ascii="Courier New" w:hAnsi="Courier New" w:cs="Courier New" w:hint="default"/>
+      </w:rPr>
+    </w:lvl>
+    <w:lvl w:ilvl="8" w:tplc="04090005" w:tentative="1">
+      <w:start w:val="1"/>
+      <w:numFmt w:val="bullet"/>
+      <w:lvlText w:val=""/>
+      <w:lvlJc w:val="start"/>
+      <w:pPr>
+        <w:ind w:start="342.40pt" w:hanging="18pt"/>
+      </w:pPr>
+      <w:rPr>
+        <w:rFonts w:ascii="Wingdings" w:hAnsi="Wingdings" w:hint="default"/>
+      </w:rPr>
+    </w:lvl>
+  </w:abstractNum>
+  <w:abstractNum w:abstractNumId="20" w15:restartNumberingAfterBreak="0">
     <w:nsid w:val="493C3F76"/>
     <w:multiLevelType w:val="hybridMultilevel"/>
     <w:tmpl w:val="9A9E418C"/>
@@ -2918,7 +4194,7 @@
       </w:pPr>
     </w:lvl>
   </w:abstractNum>
-  <w:abstractNum w:abstractNumId="18" w15:restartNumberingAfterBreak="0">
+  <w:abstractNum w:abstractNumId="21" w15:restartNumberingAfterBreak="0">
     <w:nsid w:val="52CA544A"/>
     <w:multiLevelType w:val="singleLevel"/>
     <w:tmpl w:val="AED6D67E"/>
@@ -2945,7 +4221,120 @@
       </w:rPr>
     </w:lvl>
   </w:abstractNum>
-  <w:abstractNum w:abstractNumId="19" w15:restartNumberingAfterBreak="0">
+  <w:abstractNum w:abstractNumId="22" w15:restartNumberingAfterBreak="0">
+    <w:nsid w:val="5D961204"/>
+    <w:multiLevelType w:val="hybridMultilevel"/>
+    <w:tmpl w:val="204C750A"/>
+    <w:lvl w:ilvl="0" w:tplc="5C442A4C">
+      <w:start w:val="2"/>
+      <w:numFmt w:val="bullet"/>
+      <w:lvlText w:val="-"/>
+      <w:lvlJc w:val="start"/>
+      <w:pPr>
+        <w:ind w:start="32.40pt" w:hanging="18pt"/>
+      </w:pPr>
+      <w:rPr>
+        <w:rFonts w:ascii="Times New Roman" w:eastAsia="SimSun" w:hAnsi="Times New Roman" w:cs="Times New Roman" w:hint="default"/>
+      </w:rPr>
+    </w:lvl>
+    <w:lvl w:ilvl="1" w:tplc="04090003" w:tentative="1">
+      <w:start w:val="1"/>
+      <w:numFmt w:val="bullet"/>
+      <w:lvlText w:val="o"/>
+      <w:lvlJc w:val="start"/>
+      <w:pPr>
+        <w:ind w:start="68.40pt" w:hanging="18pt"/>
+      </w:pPr>
+      <w:rPr>
+        <w:rFonts w:ascii="Courier New" w:hAnsi="Courier New" w:cs="Courier New" w:hint="default"/>
+      </w:rPr>
+    </w:lvl>
+    <w:lvl w:ilvl="2" w:tplc="04090005" w:tentative="1">
+      <w:start w:val="1"/>
+      <w:numFmt w:val="bullet"/>
+      <w:lvlText w:val=""/>
+      <w:lvlJc w:val="start"/>
+      <w:pPr>
+        <w:ind w:start="104.40pt" w:hanging="18pt"/>
+      </w:pPr>
+      <w:rPr>
+        <w:rFonts w:ascii="Wingdings" w:hAnsi="Wingdings" w:hint="default"/>
+      </w:rPr>
+    </w:lvl>
+    <w:lvl w:ilvl="3" w:tplc="04090001" w:tentative="1">
+      <w:start w:val="1"/>
+      <w:numFmt w:val="bullet"/>
+      <w:lvlText w:val=""/>
+      <w:lvlJc w:val="start"/>
+      <w:pPr>
+        <w:ind w:start="140.40pt" w:hanging="18pt"/>
+      </w:pPr>
+      <w:rPr>
+        <w:rFonts w:ascii="Symbol" w:hAnsi="Symbol" w:hint="default"/>
+      </w:rPr>
+    </w:lvl>
+    <w:lvl w:ilvl="4" w:tplc="04090003" w:tentative="1">
+      <w:start w:val="1"/>
+      <w:numFmt w:val="bullet"/>
+      <w:lvlText w:val="o"/>
+      <w:lvlJc w:val="start"/>
+      <w:pPr>
+        <w:ind w:start="176.40pt" w:hanging="18pt"/>
+      </w:pPr>
+      <w:rPr>
+        <w:rFonts w:ascii="Courier New" w:hAnsi="Courier New" w:cs="Courier New" w:hint="default"/>
+      </w:rPr>
+    </w:lvl>
+    <w:lvl w:ilvl="5" w:tplc="04090005" w:tentative="1">
+      <w:start w:val="1"/>
+      <w:numFmt w:val="bullet"/>
+      <w:lvlText w:val=""/>
+      <w:lvlJc w:val="start"/>
+      <w:pPr>
+        <w:ind w:start="212.40pt" w:hanging="18pt"/>
+      </w:pPr>
+      <w:rPr>
+        <w:rFonts w:ascii="Wingdings" w:hAnsi="Wingdings" w:hint="default"/>
+      </w:rPr>
+    </w:lvl>
+    <w:lvl w:ilvl="6" w:tplc="04090001" w:tentative="1">
+      <w:start w:val="1"/>
+      <w:numFmt w:val="bullet"/>
+      <w:lvlText w:val=""/>
+      <w:lvlJc w:val="start"/>
+      <w:pPr>
+        <w:ind w:start="248.40pt" w:hanging="18pt"/>
+      </w:pPr>
+      <w:rPr>
+        <w:rFonts w:ascii="Symbol" w:hAnsi="Symbol" w:hint="default"/>
+      </w:rPr>
+    </w:lvl>
+    <w:lvl w:ilvl="7" w:tplc="04090003" w:tentative="1">
+      <w:start w:val="1"/>
+      <w:numFmt w:val="bullet"/>
+      <w:lvlText w:val="o"/>
+      <w:lvlJc w:val="start"/>
+      <w:pPr>
+        <w:ind w:start="284.40pt" w:hanging="18pt"/>
+      </w:pPr>
+      <w:rPr>
+        <w:rFonts w:ascii="Courier New" w:hAnsi="Courier New" w:cs="Courier New" w:hint="default"/>
+      </w:rPr>
+    </w:lvl>
+    <w:lvl w:ilvl="8" w:tplc="04090005" w:tentative="1">
+      <w:start w:val="1"/>
+      <w:numFmt w:val="bullet"/>
+      <w:lvlText w:val=""/>
+      <w:lvlJc w:val="start"/>
+      <w:pPr>
+        <w:ind w:start="320.40pt" w:hanging="18pt"/>
+      </w:pPr>
+      <w:rPr>
+        <w:rFonts w:ascii="Wingdings" w:hAnsi="Wingdings" w:hint="default"/>
+      </w:rPr>
+    </w:lvl>
+  </w:abstractNum>
+  <w:abstractNum w:abstractNumId="23" w15:restartNumberingAfterBreak="0">
     <w:nsid w:val="6C402C58"/>
     <w:multiLevelType w:val="hybridMultilevel"/>
     <w:tmpl w:val="9A1CA078"/>
@@ -3090,7 +4479,7 @@
       </w:rPr>
     </w:lvl>
   </w:abstractNum>
-  <w:abstractNum w:abstractNumId="20" w15:restartNumberingAfterBreak="0">
+  <w:abstractNum w:abstractNumId="24" w15:restartNumberingAfterBreak="0">
     <w:nsid w:val="6CD32DA8"/>
     <w:multiLevelType w:val="singleLevel"/>
     <w:tmpl w:val="166470C2"/>
@@ -3117,40 +4506,40 @@
     </w:lvl>
   </w:abstractNum>
   <w:num w:numId="1">
+    <w:abstractNumId w:val="16"/>
+  </w:num>
+  <w:num w:numId="2">
+    <w:abstractNumId w:val="23"/>
+  </w:num>
+  <w:num w:numId="3">
+    <w:abstractNumId w:val="15"/>
+  </w:num>
+  <w:num w:numId="4">
+    <w:abstractNumId w:val="18"/>
+  </w:num>
+  <w:num w:numId="5">
+    <w:abstractNumId w:val="18"/>
+  </w:num>
+  <w:num w:numId="6">
+    <w:abstractNumId w:val="18"/>
+  </w:num>
+  <w:num w:numId="7">
+    <w:abstractNumId w:val="18"/>
+  </w:num>
+  <w:num w:numId="8">
+    <w:abstractNumId w:val="21"/>
+  </w:num>
+  <w:num w:numId="9">
+    <w:abstractNumId w:val="24"/>
+  </w:num>
+  <w:num w:numId="10">
+    <w:abstractNumId w:val="17"/>
+  </w:num>
+  <w:num w:numId="11">
     <w:abstractNumId w:val="14"/>
   </w:num>
-  <w:num w:numId="2">
-    <w:abstractNumId w:val="19"/>
-  </w:num>
-  <w:num w:numId="3">
+  <w:num w:numId="12">
     <w:abstractNumId w:val="13"/>
-  </w:num>
-  <w:num w:numId="4">
-    <w:abstractNumId w:val="16"/>
-  </w:num>
-  <w:num w:numId="5">
-    <w:abstractNumId w:val="16"/>
-  </w:num>
-  <w:num w:numId="6">
-    <w:abstractNumId w:val="16"/>
-  </w:num>
-  <w:num w:numId="7">
-    <w:abstractNumId w:val="16"/>
-  </w:num>
-  <w:num w:numId="8">
-    <w:abstractNumId w:val="18"/>
-  </w:num>
-  <w:num w:numId="9">
-    <w:abstractNumId w:val="20"/>
-  </w:num>
-  <w:num w:numId="10">
-    <w:abstractNumId w:val="15"/>
-  </w:num>
-  <w:num w:numId="11">
-    <w:abstractNumId w:val="12"/>
-  </w:num>
-  <w:num w:numId="12">
-    <w:abstractNumId w:val="11"/>
   </w:num>
   <w:num w:numId="13">
     <w:abstractNumId w:val="0"/>
@@ -3186,7 +4575,19 @@
     <w:abstractNumId w:val="1"/>
   </w:num>
   <w:num w:numId="24">
-    <w:abstractNumId w:val="17"/>
+    <w:abstractNumId w:val="20"/>
+  </w:num>
+  <w:num w:numId="25">
+    <w:abstractNumId w:val="22"/>
+  </w:num>
+  <w:num w:numId="26">
+    <w:abstractNumId w:val="19"/>
+  </w:num>
+  <w:num w:numId="27">
+    <w:abstractNumId w:val="12"/>
+  </w:num>
+  <w:num w:numId="28">
+    <w:abstractNumId w:val="11"/>
   </w:num>
 </w:numbering>
 </file>
@@ -4009,6 +5410,27 @@
       <w:szCs w:val="18"/>
     </w:rPr>
   </w:style>
+  <w:style w:type="paragraph" w:styleId="ListParagraph">
+    <w:name w:val="List Paragraph"/>
+    <w:basedOn w:val="Normal"/>
+    <w:uiPriority w:val="34"/>
+    <w:qFormat/>
+    <w:rsid w:val="00992C47"/>
+    <w:pPr>
+      <w:ind w:start="36pt"/>
+      <w:contextualSpacing/>
+    </w:pPr>
+  </w:style>
+  <w:style w:type="character" w:styleId="PlaceholderText">
+    <w:name w:val="Placeholder Text"/>
+    <w:basedOn w:val="DefaultParagraphFont"/>
+    <w:uiPriority w:val="99"/>
+    <w:semiHidden/>
+    <w:rsid w:val="00FE528A"/>
+    <w:rPr>
+      <w:color w:val="808080"/>
+    </w:rPr>
+  </w:style>
 </w:styles>
 </file>
 
@@ -4278,7 +5700,7 @@
 </file>
 
 <file path=customXml/itemProps1.xml><?xml version="1.0" encoding="utf-8"?>
-<ds:datastoreItem xmlns:ds="http://purl.oclc.org/ooxml/officeDocument/customXml" ds:itemID="{0AABF85B-1C1B-B641-8D91-7A09825B747A}">
+<ds:datastoreItem xmlns:ds="http://purl.oclc.org/ooxml/officeDocument/customXml" ds:itemID="{FFB62FA7-A4F0-6E41-B099-46A0E9664A5D}">
   <ds:schemaRefs>
     <ds:schemaRef ds:uri="http://schemas.openxmlformats.org/officeDocument/2006/bibliography"/>
   </ds:schemaRefs>

--- a/cs559-hw-report.docx
+++ b/cs559-hw-report.docx
@@ -563,14 +563,24 @@
       <w:r>
         <w:t xml:space="preserve">Figure </w:t>
       </w:r>
-      <w:fldSimple w:instr=" SEQ Figure \* ARABIC ">
-        <w:r>
-          <w:rPr>
-            <w:noProof/>
-          </w:rPr>
-          <w:t>1</w:t>
-        </w:r>
-      </w:fldSimple>
+      <w:r>
+        <w:fldChar w:fldCharType="begin"/>
+      </w:r>
+      <w:r>
+        <w:instrText xml:space="preserve"> SEQ Figure \* ARABIC </w:instrText>
+      </w:r>
+      <w:r>
+        <w:fldChar w:fldCharType="separate"/>
+      </w:r>
+      <w:r>
+        <w:rPr>
+          <w:noProof/>
+        </w:rPr>
+        <w:t>1</w:t>
+      </w:r>
+      <w:r>
+        <w:fldChar w:fldCharType="end"/>
+      </w:r>
       <w:bookmarkEnd w:id="0"/>
       <w:r>
         <w:t xml:space="preserve">. </w:t>
@@ -714,14 +724,24 @@
       <w:r>
         <w:t xml:space="preserve">Figure </w:t>
       </w:r>
-      <w:fldSimple w:instr=" SEQ Figure \* ARABIC ">
-        <w:r>
-          <w:rPr>
-            <w:noProof/>
-          </w:rPr>
-          <w:t>2</w:t>
-        </w:r>
-      </w:fldSimple>
+      <w:r>
+        <w:fldChar w:fldCharType="begin"/>
+      </w:r>
+      <w:r>
+        <w:instrText xml:space="preserve"> SEQ Figure \* ARABIC </w:instrText>
+      </w:r>
+      <w:r>
+        <w:fldChar w:fldCharType="separate"/>
+      </w:r>
+      <w:r>
+        <w:rPr>
+          <w:noProof/>
+        </w:rPr>
+        <w:t>2</w:t>
+      </w:r>
+      <w:r>
+        <w:fldChar w:fldCharType="end"/>
+      </w:r>
       <w:bookmarkEnd w:id="1"/>
       <w:r>
         <w:t>. Structure of Our Model</w:t>
@@ -1388,14 +1408,24 @@
       <w:r>
         <w:t xml:space="preserve">Figure </w:t>
       </w:r>
-      <w:fldSimple w:instr=" SEQ Figure \* ARABIC ">
-        <w:r>
-          <w:rPr>
-            <w:noProof/>
-          </w:rPr>
-          <w:t>3</w:t>
-        </w:r>
-      </w:fldSimple>
+      <w:r>
+        <w:fldChar w:fldCharType="begin"/>
+      </w:r>
+      <w:r>
+        <w:instrText xml:space="preserve"> SEQ Figure \* ARABIC </w:instrText>
+      </w:r>
+      <w:r>
+        <w:fldChar w:fldCharType="separate"/>
+      </w:r>
+      <w:r>
+        <w:rPr>
+          <w:noProof/>
+        </w:rPr>
+        <w:t>3</w:t>
+      </w:r>
+      <w:r>
+        <w:fldChar w:fldCharType="end"/>
+      </w:r>
       <w:bookmarkEnd w:id="2"/>
       <w:r>
         <w:t xml:space="preserve">. MAE Graphs of the model using batch normalization (left) and the model not using </w:t>
@@ -1579,14 +1609,24 @@
       <w:r>
         <w:t xml:space="preserve">Figure </w:t>
       </w:r>
-      <w:fldSimple w:instr=" SEQ Figure \* ARABIC ">
-        <w:r>
-          <w:rPr>
-            <w:noProof/>
-          </w:rPr>
-          <w:t>4</w:t>
-        </w:r>
-      </w:fldSimple>
+      <w:r>
+        <w:fldChar w:fldCharType="begin"/>
+      </w:r>
+      <w:r>
+        <w:instrText xml:space="preserve"> SEQ Figure \* ARABIC </w:instrText>
+      </w:r>
+      <w:r>
+        <w:fldChar w:fldCharType="separate"/>
+      </w:r>
+      <w:r>
+        <w:rPr>
+          <w:noProof/>
+        </w:rPr>
+        <w:t>4</w:t>
+      </w:r>
+      <w:r>
+        <w:fldChar w:fldCharType="end"/>
+      </w:r>
       <w:bookmarkEnd w:id="3"/>
       <w:r>
         <w:t xml:space="preserve">. Comparison of </w:t>
@@ -1605,19 +1645,25 @@
       <w:proofErr w:type="spellEnd"/>
       <w:proofErr w:type="gramEnd"/>
       <w:r>
-        <w:t xml:space="preserve"> (upper one),</w:t>
+        <w:t xml:space="preserve"> (uppe</w:t>
+      </w:r>
+      <w:r>
+        <w:t>r</w:t>
+      </w:r>
+      <w:r>
+        <w:t>),</w:t>
       </w:r>
       <w:r>
         <w:t xml:space="preserve">  </w:t>
       </w:r>
       <w:r>
-        <w:t>MSE(middle one),</w:t>
+        <w:t>MSE(middle),</w:t>
       </w:r>
       <w:r>
         <w:t xml:space="preserve"> </w:t>
       </w:r>
       <w:r>
-        <w:t>Huber Loss(lower one)</w:t>
+        <w:t>Huber Loss(lower)</w:t>
       </w:r>
       <w:r>
         <w:t>.</w:t>
@@ -1654,7 +1700,6 @@
                 <m:ctrlPr>
                   <w:rPr>
                     <w:rFonts w:ascii="Cambria Math" w:hAnsi="Cambria Math"/>
-                    <w:i/>
                   </w:rPr>
                 </m:ctrlPr>
               </m:dPr>
@@ -1689,6 +1734,9 @@
           </m:sup>
         </m:sSup>
         <m:r>
+          <m:rPr>
+            <m:sty m:val="p"/>
+          </m:rPr>
           <w:rPr>
             <w:rFonts w:ascii="Cambria Math" w:hAnsi="Cambria Math"/>
           </w:rPr>
@@ -1696,7 +1744,10 @@
         </m:r>
       </m:oMath>
       <w:r>
-        <w:t>. For this reason, we decided to use MAE as our loss function.</w:t>
+        <w:t>.</w:t>
+      </w:r>
+      <w:r>
+        <w:t xml:space="preserve"> For this reason, we decided to use MAE as our loss function.</w:t>
       </w:r>
     </w:p>
     <w:p>
@@ -1709,8 +1760,126 @@
     </w:p>
     <w:p>
       <w:pPr>
-        <w:jc w:val="both"/>
-      </w:pPr>
+        <w:ind w:start="14.40pt"/>
+        <w:jc w:val="both"/>
+      </w:pPr>
+      <w:r>
+        <w:t>To be commented</w:t>
+      </w:r>
+      <w:r>
+        <w:t>.</w:t>
+      </w:r>
+    </w:p>
+    <w:p>
+      <w:pPr>
+        <w:jc w:val="both"/>
+      </w:pPr>
+      <w:r>
+        <w:fldChar w:fldCharType="begin"/>
+      </w:r>
+      <w:r>
+        <w:instrText xml:space="preserve"> REF _Ref5532968 \h </w:instrText>
+      </w:r>
+      <w:r>
+        <w:fldChar w:fldCharType="separate"/>
+      </w:r>
+      <w:r>
+        <w:t xml:space="preserve">Figure </w:t>
+      </w:r>
+      <w:r>
+        <w:rPr>
+          <w:noProof/>
+        </w:rPr>
+        <w:t>5</w:t>
+      </w:r>
+      <w:r>
+        <w:fldChar w:fldCharType="end"/>
+      </w:r>
+    </w:p>
+    <w:p>
+      <w:pPr>
+        <w:ind w:start="14.40pt"/>
+        <w:jc w:val="both"/>
+      </w:pPr>
+    </w:p>
+    <w:p>
+      <w:pPr>
+        <w:keepNext/>
+      </w:pPr>
+      <w:r>
+        <w:rPr>
+          <w:noProof/>
+        </w:rPr>
+        <w:drawing>
+          <wp:inline distT="0" distB="0" distL="0" distR="0" wp14:anchorId="4D0CC7B6" wp14:editId="6B382242">
+            <wp:extent cx="2838866" cy="3888000"/>
+            <wp:effectExtent l="0" t="0" r="6350" b="0"/>
+            <wp:docPr id="9" name="Picture 9"/>
+            <wp:cNvGraphicFramePr>
+              <a:graphicFrameLocks xmlns:a="http://purl.oclc.org/ooxml/drawingml/main" noChangeAspect="1"/>
+            </wp:cNvGraphicFramePr>
+            <a:graphic xmlns:a="http://purl.oclc.org/ooxml/drawingml/main">
+              <a:graphicData uri="http://purl.oclc.org/ooxml/drawingml/picture">
+                <pic:pic xmlns:pic="http://purl.oclc.org/ooxml/drawingml/picture">
+                  <pic:nvPicPr>
+                    <pic:cNvPr id="9" name="merge_from_ofoct (3).jpg"/>
+                    <pic:cNvPicPr/>
+                  </pic:nvPicPr>
+                  <pic:blipFill>
+                    <a:blip r:embed="rId15">
+                      <a:extLst>
+                        <a:ext uri="{28A0092B-C50C-407E-A947-70E740481C1C}">
+                          <a14:useLocalDpi xmlns:a14="http://schemas.microsoft.com/office/drawing/2010/main" val="0"/>
+                        </a:ext>
+                      </a:extLst>
+                    </a:blip>
+                    <a:stretch>
+                      <a:fillRect/>
+                    </a:stretch>
+                  </pic:blipFill>
+                  <pic:spPr>
+                    <a:xfrm>
+                      <a:off x="0" y="0"/>
+                      <a:ext cx="2838866" cy="3888000"/>
+                    </a:xfrm>
+                    <a:prstGeom prst="rect">
+                      <a:avLst/>
+                    </a:prstGeom>
+                  </pic:spPr>
+                </pic:pic>
+              </a:graphicData>
+            </a:graphic>
+          </wp:inline>
+        </w:drawing>
+      </w:r>
+    </w:p>
+    <w:p>
+      <w:pPr>
+        <w:pStyle w:val="Caption"/>
+      </w:pPr>
+      <w:bookmarkStart w:id="4" w:name="_Ref5532968"/>
+      <w:r>
+        <w:t xml:space="preserve">Figure </w:t>
+      </w:r>
+      <w:r>
+        <w:fldChar w:fldCharType="begin"/>
+      </w:r>
+      <w:r>
+        <w:instrText xml:space="preserve"> SEQ Figure \* ARABIC </w:instrText>
+      </w:r>
+      <w:r>
+        <w:fldChar w:fldCharType="separate"/>
+      </w:r>
+      <w:r>
+        <w:rPr>
+          <w:noProof/>
+        </w:rPr>
+        <w:t>5</w:t>
+      </w:r>
+      <w:r>
+        <w:fldChar w:fldCharType="end"/>
+      </w:r>
+      <w:bookmarkEnd w:id="4"/>
     </w:p>
     <w:p>
       <w:pPr>
@@ -1722,13 +1891,854 @@
     </w:p>
     <w:p>
       <w:pPr>
-        <w:jc w:val="both"/>
-      </w:pPr>
-    </w:p>
-    <w:p>
-      <w:pPr>
-        <w:jc w:val="both"/>
-      </w:pPr>
+        <w:pStyle w:val="ListParagraph"/>
+        <w:numPr>
+          <w:ilvl w:val="0"/>
+          <w:numId w:val="29"/>
+        </w:numPr>
+        <w:jc w:val="both"/>
+        <w:rPr>
+          <w:b/>
+          <w:i/>
+        </w:rPr>
+      </w:pPr>
+      <w:r>
+        <w:rPr>
+          <w:b/>
+          <w:i/>
+        </w:rPr>
+        <w:t xml:space="preserve">Dropout: </w:t>
+      </w:r>
+    </w:p>
+    <w:p>
+      <w:pPr>
+        <w:jc w:val="both"/>
+      </w:pPr>
+    </w:p>
+    <w:p>
+      <w:pPr>
+        <w:jc w:val="both"/>
+      </w:pPr>
+      <w:r>
+        <w:t xml:space="preserve">Validation and test MAE values for different dropout keep probabilities are available in </w:t>
+      </w:r>
+      <w:r>
+        <w:fldChar w:fldCharType="begin"/>
+      </w:r>
+      <w:r>
+        <w:instrText xml:space="preserve"> REF _Ref5533651 \h </w:instrText>
+      </w:r>
+      <w:r>
+        <w:fldChar w:fldCharType="separate"/>
+      </w:r>
+      <w:r>
+        <w:t xml:space="preserve">Table </w:t>
+      </w:r>
+      <w:r>
+        <w:rPr>
+          <w:noProof/>
+        </w:rPr>
+        <w:t>1</w:t>
+      </w:r>
+      <w:r>
+        <w:t xml:space="preserve">. </w:t>
+      </w:r>
+      <w:r>
+        <w:fldChar w:fldCharType="end"/>
+      </w:r>
+    </w:p>
+    <w:p>
+      <w:pPr>
+        <w:jc w:val="both"/>
+      </w:pPr>
+    </w:p>
+    <w:p>
+      <w:pPr>
+        <w:jc w:val="both"/>
+      </w:pPr>
+    </w:p>
+    <w:p>
+      <w:pPr>
+        <w:jc w:val="both"/>
+      </w:pPr>
+      <w:r>
+        <w:t>Mean square error</w:t>
+      </w:r>
+    </w:p>
+    <w:p>
+      <w:pPr>
+        <w:jc w:val="both"/>
+      </w:pPr>
+      <w:r>
+        <w:t>learning rate :0.01</w:t>
+      </w:r>
+    </w:p>
+    <w:p>
+      <w:pPr>
+        <w:jc w:val="both"/>
+      </w:pPr>
+      <w:proofErr w:type="spellStart"/>
+      <w:r>
+        <w:t>batch_size</w:t>
+      </w:r>
+      <w:proofErr w:type="spellEnd"/>
+      <w:r>
+        <w:t xml:space="preserve"> = 100</w:t>
+      </w:r>
+    </w:p>
+    <w:p>
+      <w:pPr>
+        <w:jc w:val="both"/>
+      </w:pPr>
+      <w:r>
+        <w:t xml:space="preserve">filter </w:t>
+      </w:r>
+      <w:proofErr w:type="spellStart"/>
+      <w:r>
+        <w:t>coef</w:t>
+      </w:r>
+      <w:proofErr w:type="spellEnd"/>
+      <w:r>
+        <w:t xml:space="preserve"> = 2</w:t>
+      </w:r>
+    </w:p>
+    <w:p>
+      <w:pPr>
+        <w:jc w:val="both"/>
+      </w:pPr>
+    </w:p>
+    <w:p>
+      <w:pPr>
+        <w:jc w:val="both"/>
+      </w:pPr>
+      <w:r>
+        <w:t>To fill here.</w:t>
+      </w:r>
+    </w:p>
+    <w:p>
+      <w:pPr>
+        <w:ind w:start="18pt"/>
+        <w:jc w:val="both"/>
+      </w:pPr>
+    </w:p>
+    <w:p>
+      <w:pPr>
+        <w:pStyle w:val="Caption"/>
+        <w:keepNext/>
+      </w:pPr>
+      <w:bookmarkStart w:id="5" w:name="_Ref5533651"/>
+      <w:r>
+        <w:t xml:space="preserve">Table </w:t>
+      </w:r>
+      <w:r>
+        <w:fldChar w:fldCharType="begin"/>
+      </w:r>
+      <w:r>
+        <w:instrText xml:space="preserve"> SEQ Table \* ARABIC </w:instrText>
+      </w:r>
+      <w:r>
+        <w:fldChar w:fldCharType="separate"/>
+      </w:r>
+      <w:r>
+        <w:rPr>
+          <w:noProof/>
+        </w:rPr>
+        <w:t>1</w:t>
+      </w:r>
+      <w:r>
+        <w:fldChar w:fldCharType="end"/>
+      </w:r>
+      <w:r>
+        <w:t>. MAE Values for Different Dropout Keep Probabilities</w:t>
+      </w:r>
+      <w:r>
+        <w:t>.</w:t>
+      </w:r>
+      <w:bookmarkEnd w:id="5"/>
+    </w:p>
+    <w:tbl>
+      <w:tblPr>
+        <w:tblStyle w:val="TableGrid"/>
+        <w:tblW w:w="0pt" w:type="auto"/>
+        <w:tblLook w:firstRow="1" w:lastRow="0" w:firstColumn="1" w:lastColumn="0" w:noHBand="0" w:noVBand="1"/>
+      </w:tblPr>
+      <w:tblGrid>
+        <w:gridCol w:w="1674"/>
+        <w:gridCol w:w="1674"/>
+        <w:gridCol w:w="1675"/>
+      </w:tblGrid>
+      <w:tr>
+        <w:tc>
+          <w:tcPr>
+            <w:tcW w:w="83.70pt" w:type="dxa"/>
+          </w:tcPr>
+          <w:p>
+            <w:pPr>
+              <w:jc w:val="both"/>
+            </w:pPr>
+            <w:r>
+              <w:t>Keep Probability</w:t>
+            </w:r>
+          </w:p>
+        </w:tc>
+        <w:tc>
+          <w:tcPr>
+            <w:tcW w:w="83.70pt" w:type="dxa"/>
+          </w:tcPr>
+          <w:p>
+            <w:pPr>
+              <w:jc w:val="both"/>
+            </w:pPr>
+            <w:r>
+              <w:t>Validation MAE</w:t>
+            </w:r>
+          </w:p>
+        </w:tc>
+        <w:tc>
+          <w:tcPr>
+            <w:tcW w:w="83.75pt" w:type="dxa"/>
+          </w:tcPr>
+          <w:p>
+            <w:pPr>
+              <w:jc w:val="both"/>
+            </w:pPr>
+            <w:r>
+              <w:t>Test MAE</w:t>
+            </w:r>
+          </w:p>
+        </w:tc>
+      </w:tr>
+      <w:tr>
+        <w:tc>
+          <w:tcPr>
+            <w:tcW w:w="83.70pt" w:type="dxa"/>
+          </w:tcPr>
+          <w:p>
+            <w:pPr>
+              <w:jc w:val="both"/>
+            </w:pPr>
+            <w:r>
+              <w:t>0.4</w:t>
+            </w:r>
+          </w:p>
+        </w:tc>
+        <w:tc>
+          <w:tcPr>
+            <w:tcW w:w="83.70pt" w:type="dxa"/>
+          </w:tcPr>
+          <w:p>
+            <w:pPr>
+              <w:jc w:val="both"/>
+            </w:pPr>
+            <w:r>
+              <w:t>6.93</w:t>
+            </w:r>
+          </w:p>
+        </w:tc>
+        <w:tc>
+          <w:tcPr>
+            <w:tcW w:w="83.75pt" w:type="dxa"/>
+          </w:tcPr>
+          <w:p>
+            <w:pPr>
+              <w:jc w:val="both"/>
+            </w:pPr>
+            <w:r>
+              <w:t>7.05</w:t>
+            </w:r>
+          </w:p>
+        </w:tc>
+      </w:tr>
+      <w:tr>
+        <w:tc>
+          <w:tcPr>
+            <w:tcW w:w="83.70pt" w:type="dxa"/>
+          </w:tcPr>
+          <w:p>
+            <w:pPr>
+              <w:jc w:val="both"/>
+            </w:pPr>
+            <w:r>
+              <w:t>0.5</w:t>
+            </w:r>
+          </w:p>
+        </w:tc>
+        <w:tc>
+          <w:tcPr>
+            <w:tcW w:w="83.70pt" w:type="dxa"/>
+          </w:tcPr>
+          <w:p>
+            <w:pPr>
+              <w:jc w:val="both"/>
+            </w:pPr>
+            <w:r>
+              <w:t>6.70</w:t>
+            </w:r>
+          </w:p>
+        </w:tc>
+        <w:tc>
+          <w:tcPr>
+            <w:tcW w:w="83.75pt" w:type="dxa"/>
+          </w:tcPr>
+          <w:p>
+            <w:pPr>
+              <w:jc w:val="both"/>
+            </w:pPr>
+            <w:r>
+              <w:t>6.86</w:t>
+            </w:r>
+          </w:p>
+        </w:tc>
+      </w:tr>
+      <w:tr>
+        <w:tc>
+          <w:tcPr>
+            <w:tcW w:w="83.70pt" w:type="dxa"/>
+          </w:tcPr>
+          <w:p>
+            <w:pPr>
+              <w:jc w:val="both"/>
+            </w:pPr>
+            <w:r>
+              <w:t>0.6</w:t>
+            </w:r>
+          </w:p>
+        </w:tc>
+        <w:tc>
+          <w:tcPr>
+            <w:tcW w:w="83.70pt" w:type="dxa"/>
+          </w:tcPr>
+          <w:p>
+            <w:pPr>
+              <w:jc w:val="both"/>
+            </w:pPr>
+            <w:r>
+              <w:t>6.76</w:t>
+            </w:r>
+          </w:p>
+        </w:tc>
+        <w:tc>
+          <w:tcPr>
+            <w:tcW w:w="83.75pt" w:type="dxa"/>
+          </w:tcPr>
+          <w:p>
+            <w:pPr>
+              <w:jc w:val="both"/>
+            </w:pPr>
+            <w:r>
+              <w:t>7.02</w:t>
+            </w:r>
+          </w:p>
+        </w:tc>
+      </w:tr>
+      <w:tr>
+        <w:tc>
+          <w:tcPr>
+            <w:tcW w:w="83.70pt" w:type="dxa"/>
+          </w:tcPr>
+          <w:p>
+            <w:pPr>
+              <w:jc w:val="both"/>
+            </w:pPr>
+            <w:r>
+              <w:t>0.7</w:t>
+            </w:r>
+          </w:p>
+        </w:tc>
+        <w:tc>
+          <w:tcPr>
+            <w:tcW w:w="83.70pt" w:type="dxa"/>
+          </w:tcPr>
+          <w:p>
+            <w:pPr>
+              <w:jc w:val="both"/>
+            </w:pPr>
+            <w:r>
+              <w:t>6.83</w:t>
+            </w:r>
+          </w:p>
+        </w:tc>
+        <w:tc>
+          <w:tcPr>
+            <w:tcW w:w="83.75pt" w:type="dxa"/>
+          </w:tcPr>
+          <w:p>
+            <w:pPr>
+              <w:jc w:val="both"/>
+            </w:pPr>
+            <w:r>
+              <w:t>6.91</w:t>
+            </w:r>
+          </w:p>
+        </w:tc>
+      </w:tr>
+      <w:tr>
+        <w:tc>
+          <w:tcPr>
+            <w:tcW w:w="83.70pt" w:type="dxa"/>
+          </w:tcPr>
+          <w:p>
+            <w:pPr>
+              <w:jc w:val="both"/>
+            </w:pPr>
+            <w:r>
+              <w:t>0.8</w:t>
+            </w:r>
+          </w:p>
+        </w:tc>
+        <w:tc>
+          <w:tcPr>
+            <w:tcW w:w="83.70pt" w:type="dxa"/>
+          </w:tcPr>
+          <w:p>
+            <w:pPr>
+              <w:jc w:val="both"/>
+            </w:pPr>
+            <w:r>
+              <w:t>6.63</w:t>
+            </w:r>
+          </w:p>
+        </w:tc>
+        <w:tc>
+          <w:tcPr>
+            <w:tcW w:w="83.75pt" w:type="dxa"/>
+          </w:tcPr>
+          <w:p>
+            <w:pPr>
+              <w:jc w:val="both"/>
+            </w:pPr>
+            <w:r>
+              <w:t>6.70</w:t>
+            </w:r>
+          </w:p>
+        </w:tc>
+      </w:tr>
+      <w:tr>
+        <w:tc>
+          <w:tcPr>
+            <w:tcW w:w="83.70pt" w:type="dxa"/>
+          </w:tcPr>
+          <w:p>
+            <w:pPr>
+              <w:jc w:val="both"/>
+            </w:pPr>
+            <w:r>
+              <w:t>0.9</w:t>
+            </w:r>
+          </w:p>
+        </w:tc>
+        <w:tc>
+          <w:tcPr>
+            <w:tcW w:w="83.70pt" w:type="dxa"/>
+          </w:tcPr>
+          <w:p>
+            <w:pPr>
+              <w:jc w:val="both"/>
+            </w:pPr>
+            <w:r>
+              <w:t>7.01</w:t>
+            </w:r>
+          </w:p>
+        </w:tc>
+        <w:tc>
+          <w:tcPr>
+            <w:tcW w:w="83.75pt" w:type="dxa"/>
+          </w:tcPr>
+          <w:p>
+            <w:pPr>
+              <w:jc w:val="both"/>
+            </w:pPr>
+            <w:r>
+              <w:t>7.07</w:t>
+            </w:r>
+          </w:p>
+        </w:tc>
+      </w:tr>
+    </w:tbl>
+    <w:p>
+      <w:pPr>
+        <w:jc w:val="both"/>
+      </w:pPr>
+    </w:p>
+    <w:p>
+      <w:pPr>
+        <w:jc w:val="both"/>
+      </w:pPr>
+      <w:r>
+        <w:lastRenderedPageBreak/>
+        <w:t>Reference and explain</w:t>
+      </w:r>
+      <w:r>
+        <w:t xml:space="preserve"> </w:t>
+      </w:r>
+      <w:r>
+        <w:fldChar w:fldCharType="begin"/>
+      </w:r>
+      <w:r>
+        <w:instrText xml:space="preserve"> REF _Ref5535219 \h </w:instrText>
+      </w:r>
+      <w:r>
+        <w:fldChar w:fldCharType="separate"/>
+      </w:r>
+      <w:r>
+        <w:t>Fig</w:t>
+      </w:r>
+      <w:r>
+        <w:t>u</w:t>
+      </w:r>
+      <w:r>
+        <w:t xml:space="preserve">re </w:t>
+      </w:r>
+      <w:r>
+        <w:rPr>
+          <w:noProof/>
+        </w:rPr>
+        <w:t>6</w:t>
+      </w:r>
+      <w:r>
+        <w:t xml:space="preserve">. </w:t>
+      </w:r>
+      <w:r>
+        <w:fldChar w:fldCharType="end"/>
+      </w:r>
+    </w:p>
+    <w:p>
+      <w:pPr>
+        <w:keepNext/>
+        <w:jc w:val="both"/>
+      </w:pPr>
+      <w:r>
+        <w:tab/>
+      </w:r>
+      <w:r>
+        <w:rPr>
+          <w:noProof/>
+        </w:rPr>
+        <w:drawing>
+          <wp:inline distT="0" distB="0" distL="0" distR="0" wp14:anchorId="3DDB0794" wp14:editId="6D05CF6A">
+            <wp:extent cx="3237271" cy="3216045"/>
+            <wp:effectExtent l="0" t="0" r="1270" b="0"/>
+            <wp:docPr id="12" name="Picture 12"/>
+            <wp:cNvGraphicFramePr>
+              <a:graphicFrameLocks xmlns:a="http://purl.oclc.org/ooxml/drawingml/main" noChangeAspect="1"/>
+            </wp:cNvGraphicFramePr>
+            <a:graphic xmlns:a="http://purl.oclc.org/ooxml/drawingml/main">
+              <a:graphicData uri="http://purl.oclc.org/ooxml/drawingml/picture">
+                <pic:pic xmlns:pic="http://purl.oclc.org/ooxml/drawingml/picture">
+                  <pic:nvPicPr>
+                    <pic:cNvPr id="12" name="merge_from_ofoct (4).jpg"/>
+                    <pic:cNvPicPr/>
+                  </pic:nvPicPr>
+                  <pic:blipFill>
+                    <a:blip r:embed="rId16" cstate="print">
+                      <a:extLst>
+                        <a:ext uri="{28A0092B-C50C-407E-A947-70E740481C1C}">
+                          <a14:useLocalDpi xmlns:a14="http://schemas.microsoft.com/office/drawing/2010/main" val="0"/>
+                        </a:ext>
+                      </a:extLst>
+                    </a:blip>
+                    <a:stretch>
+                      <a:fillRect/>
+                    </a:stretch>
+                  </pic:blipFill>
+                  <pic:spPr>
+                    <a:xfrm>
+                      <a:off x="0" y="0"/>
+                      <a:ext cx="3241850" cy="3220594"/>
+                    </a:xfrm>
+                    <a:prstGeom prst="rect">
+                      <a:avLst/>
+                    </a:prstGeom>
+                  </pic:spPr>
+                </pic:pic>
+              </a:graphicData>
+            </a:graphic>
+          </wp:inline>
+        </w:drawing>
+      </w:r>
+    </w:p>
+    <w:p>
+      <w:pPr>
+        <w:pStyle w:val="Caption"/>
+        <w:jc w:val="both"/>
+      </w:pPr>
+      <w:bookmarkStart w:id="6" w:name="_Ref5535219"/>
+      <w:r>
+        <w:t xml:space="preserve">Figure </w:t>
+      </w:r>
+      <w:r>
+        <w:fldChar w:fldCharType="begin"/>
+      </w:r>
+      <w:r>
+        <w:instrText xml:space="preserve"> SEQ Figure \* ARABIC </w:instrText>
+      </w:r>
+      <w:r>
+        <w:fldChar w:fldCharType="separate"/>
+      </w:r>
+      <w:r>
+        <w:rPr>
+          <w:noProof/>
+        </w:rPr>
+        <w:t>6</w:t>
+      </w:r>
+      <w:r>
+        <w:fldChar w:fldCharType="end"/>
+      </w:r>
+      <w:r>
+        <w:t>. MAE Values for Different Dropout Keep Probabilities.</w:t>
+      </w:r>
+      <w:bookmarkEnd w:id="6"/>
+    </w:p>
+    <w:p>
+      <w:pPr>
+        <w:pStyle w:val="ListParagraph"/>
+        <w:numPr>
+          <w:ilvl w:val="0"/>
+          <w:numId w:val="29"/>
+        </w:numPr>
+        <w:jc w:val="both"/>
+        <w:rPr>
+          <w:b/>
+          <w:i/>
+        </w:rPr>
+      </w:pPr>
+      <w:r>
+        <w:rPr>
+          <w:b/>
+          <w:i/>
+        </w:rPr>
+        <w:t>L2 Regularization</w:t>
+      </w:r>
+      <w:r>
+        <w:rPr>
+          <w:b/>
+          <w:i/>
+        </w:rPr>
+        <w:t>:</w:t>
+      </w:r>
+    </w:p>
+    <w:p>
+      <w:pPr>
+        <w:jc w:val="both"/>
+      </w:pPr>
+      <w:r>
+        <w:t>Mean square error</w:t>
+      </w:r>
+    </w:p>
+    <w:p>
+      <w:pPr>
+        <w:jc w:val="both"/>
+      </w:pPr>
+      <w:r>
+        <w:t>learning rate :0.01</w:t>
+      </w:r>
+    </w:p>
+    <w:p>
+      <w:pPr>
+        <w:jc w:val="both"/>
+      </w:pPr>
+      <w:proofErr w:type="spellStart"/>
+      <w:r>
+        <w:t>batch_size</w:t>
+      </w:r>
+      <w:proofErr w:type="spellEnd"/>
+      <w:r>
+        <w:t xml:space="preserve"> = 100</w:t>
+      </w:r>
+    </w:p>
+    <w:p>
+      <w:pPr>
+        <w:jc w:val="both"/>
+      </w:pPr>
+      <w:r>
+        <w:t xml:space="preserve">filter </w:t>
+      </w:r>
+      <w:proofErr w:type="spellStart"/>
+      <w:r>
+        <w:t>coef</w:t>
+      </w:r>
+      <w:proofErr w:type="spellEnd"/>
+      <w:r>
+        <w:t xml:space="preserve"> = 2</w:t>
+      </w:r>
+    </w:p>
+    <w:p>
+      <w:pPr>
+        <w:jc w:val="both"/>
+      </w:pPr>
+      <w:r>
+        <w:t>dropout keep:0.8</w:t>
+      </w:r>
+    </w:p>
+    <w:p>
+      <w:pPr>
+        <w:jc w:val="both"/>
+      </w:pPr>
+    </w:p>
+    <w:p>
+      <w:pPr>
+        <w:jc w:val="both"/>
+      </w:pPr>
+      <w:r>
+        <w:t xml:space="preserve">Reference the </w:t>
+      </w:r>
+      <w:r>
+        <w:fldChar w:fldCharType="begin"/>
+      </w:r>
+      <w:r>
+        <w:rPr>
+          <w:b/>
+          <w:i/>
+        </w:rPr>
+        <w:instrText xml:space="preserve"> REF _Ref5536119 \h </w:instrText>
+      </w:r>
+      <w:r>
+        <w:fldChar w:fldCharType="separate"/>
+      </w:r>
+      <w:r>
+        <w:t xml:space="preserve">Figure </w:t>
+      </w:r>
+      <w:r>
+        <w:rPr>
+          <w:noProof/>
+        </w:rPr>
+        <w:t>7</w:t>
+      </w:r>
+      <w:r>
+        <w:t>.</w:t>
+      </w:r>
+      <w:r>
+        <w:fldChar w:fldCharType="end"/>
+      </w:r>
+    </w:p>
+    <w:p>
+      <w:pPr>
+        <w:jc w:val="both"/>
+      </w:pPr>
+    </w:p>
+    <w:p>
+      <w:pPr>
+        <w:jc w:val="both"/>
+        <w:rPr>
+          <w:b/>
+          <w:i/>
+        </w:rPr>
+      </w:pPr>
+      <w:r>
+        <w:t xml:space="preserve">Didn’t put MAE table. Because main constraint is the stability, not </w:t>
+      </w:r>
+      <w:proofErr w:type="spellStart"/>
+      <w:r>
+        <w:t>mAE</w:t>
+      </w:r>
+      <w:proofErr w:type="spellEnd"/>
+      <w:r>
+        <w:t xml:space="preserve"> values</w:t>
+      </w:r>
+      <w:r>
+        <w:t>.</w:t>
+      </w:r>
+    </w:p>
+    <w:p>
+      <w:pPr>
+        <w:jc w:val="both"/>
+        <w:rPr>
+          <w:rFonts w:ascii="Cambria Math" w:hAnsi="Cambria Math" w:cs="Cambria Math"/>
+        </w:rPr>
+      </w:pPr>
+    </w:p>
+    <w:p>
+      <w:pPr>
+        <w:keepNext/>
+      </w:pPr>
+      <w:r>
+        <w:rPr>
+          <w:noProof/>
+        </w:rPr>
+        <w:drawing>
+          <wp:inline distT="0" distB="0" distL="0" distR="0" wp14:anchorId="1AABEA4F" wp14:editId="15AD044F">
+            <wp:extent cx="2747214" cy="3760839"/>
+            <wp:effectExtent l="0" t="0" r="0" b="0"/>
+            <wp:docPr id="13" name="Picture 13"/>
+            <wp:cNvGraphicFramePr>
+              <a:graphicFrameLocks xmlns:a="http://purl.oclc.org/ooxml/drawingml/main" noChangeAspect="1"/>
+            </wp:cNvGraphicFramePr>
+            <a:graphic xmlns:a="http://purl.oclc.org/ooxml/drawingml/main">
+              <a:graphicData uri="http://purl.oclc.org/ooxml/drawingml/picture">
+                <pic:pic xmlns:pic="http://purl.oclc.org/ooxml/drawingml/picture">
+                  <pic:nvPicPr>
+                    <pic:cNvPr id="13" name="merge_from_ofoct-2.jpg"/>
+                    <pic:cNvPicPr/>
+                  </pic:nvPicPr>
+                  <pic:blipFill>
+                    <a:blip r:embed="rId17" cstate="print">
+                      <a:extLst>
+                        <a:ext uri="{28A0092B-C50C-407E-A947-70E740481C1C}">
+                          <a14:useLocalDpi xmlns:a14="http://schemas.microsoft.com/office/drawing/2010/main" val="0"/>
+                        </a:ext>
+                      </a:extLst>
+                    </a:blip>
+                    <a:stretch>
+                      <a:fillRect/>
+                    </a:stretch>
+                  </pic:blipFill>
+                  <pic:spPr>
+                    <a:xfrm>
+                      <a:off x="0" y="0"/>
+                      <a:ext cx="2755110" cy="3771648"/>
+                    </a:xfrm>
+                    <a:prstGeom prst="rect">
+                      <a:avLst/>
+                    </a:prstGeom>
+                  </pic:spPr>
+                </pic:pic>
+              </a:graphicData>
+            </a:graphic>
+          </wp:inline>
+        </w:drawing>
+      </w:r>
+    </w:p>
+    <w:p>
+      <w:pPr>
+        <w:pStyle w:val="Caption"/>
+      </w:pPr>
+      <w:bookmarkStart w:id="7" w:name="_Ref5536119"/>
+      <w:r>
+        <w:t xml:space="preserve">Figure </w:t>
+      </w:r>
+      <w:r>
+        <w:fldChar w:fldCharType="begin"/>
+      </w:r>
+      <w:r>
+        <w:instrText xml:space="preserve"> SEQ Figure \* ARABIC </w:instrText>
+      </w:r>
+      <w:r>
+        <w:fldChar w:fldCharType="separate"/>
+      </w:r>
+      <w:r>
+        <w:rPr>
+          <w:noProof/>
+        </w:rPr>
+        <w:t>7</w:t>
+      </w:r>
+      <w:r>
+        <w:fldChar w:fldCharType="end"/>
+      </w:r>
+      <w:r>
+        <w:t>. MAE Values for Different L2 constants</w:t>
+      </w:r>
+      <w:r>
+        <w:t>.</w:t>
+      </w:r>
+      <w:bookmarkEnd w:id="7"/>
+    </w:p>
+    <w:p>
+      <w:pPr>
+        <w:jc w:val="both"/>
+      </w:pPr>
+      <w:r>
+        <w:t xml:space="preserve">  </w:t>
+      </w:r>
     </w:p>
     <w:p>
       <w:pPr>
@@ -2046,6 +3056,7 @@
         <w:rPr>
           <w:noProof/>
         </w:rPr>
+        <w:lastRenderedPageBreak/>
         <w:drawing>
           <wp:anchor distT="0" distB="0" distL="114300" distR="114300" simplePos="0" relativeHeight="251657728" behindDoc="1" locked="0" layoutInCell="1" allowOverlap="1" wp14:anchorId="04B0771D" wp14:editId="00D6461E">
             <wp:simplePos x="0" y="0"/>
@@ -2345,16 +3356,7 @@
           <w:iCs/>
           <w:noProof/>
         </w:rPr>
-        <w:t xml:space="preserve">Proc. - 2017 IEEE Int. Conf. Comput. Vis. Work. ICCVW </w:t>
-      </w:r>
-      <w:r>
-        <w:rPr>
-          <w:i/>
-          <w:iCs/>
-          <w:noProof/>
-        </w:rPr>
-        <w:lastRenderedPageBreak/>
-        <w:t>2017</w:t>
+        <w:t>Proc. - 2017 IEEE Int. Conf. Comput. Vis. Work. ICCVW 2017</w:t>
       </w:r>
       <w:r>
         <w:rPr>
@@ -2405,7 +3407,10 @@
         <w:pStyle w:val="BodyText"/>
       </w:pPr>
       <w:r>
-        <w:t>The template will number citations consecutively within brackets [1]. The sentence punctuation follows the bracket [2]. Refer simply to the reference number, as in [3]—do not use “Ref. [3]” or “reference [3]” except at the beginning of a sentence: “Reference [3] was the first</w:t>
+        <w:t xml:space="preserve">The template will number citations consecutively within brackets [1]. The sentence punctuation follows the bracket [2]. Refer simply to the reference number, as in [3]—do not use </w:t>
+      </w:r>
+      <w:r>
+        <w:t>“Ref. [3]” or “reference [3]” except at the beginning of a sentence: “Reference [3] was the first</w:t>
       </w:r>
       <w:r>
         <w:rPr>
@@ -4502,6 +5507,119 @@
         <w:iCs w:val="0"/>
         <w:sz w:val="16"/>
         <w:szCs w:val="16"/>
+      </w:rPr>
+    </w:lvl>
+  </w:abstractNum>
+  <w:abstractNum w:abstractNumId="25" w15:restartNumberingAfterBreak="0">
+    <w:nsid w:val="6E7B28AB"/>
+    <w:multiLevelType w:val="hybridMultilevel"/>
+    <w:tmpl w:val="A5AE7042"/>
+    <w:lvl w:ilvl="0" w:tplc="59EC1D42">
+      <w:start w:val="1"/>
+      <w:numFmt w:val="bullet"/>
+      <w:lvlText w:val="-"/>
+      <w:lvlJc w:val="start"/>
+      <w:pPr>
+        <w:ind w:start="36pt" w:hanging="18pt"/>
+      </w:pPr>
+      <w:rPr>
+        <w:rFonts w:ascii="Times New Roman" w:eastAsia="SimSun" w:hAnsi="Times New Roman" w:cs="Times New Roman" w:hint="default"/>
+      </w:rPr>
+    </w:lvl>
+    <w:lvl w:ilvl="1" w:tplc="04090003" w:tentative="1">
+      <w:start w:val="1"/>
+      <w:numFmt w:val="bullet"/>
+      <w:lvlText w:val="o"/>
+      <w:lvlJc w:val="start"/>
+      <w:pPr>
+        <w:ind w:start="72pt" w:hanging="18pt"/>
+      </w:pPr>
+      <w:rPr>
+        <w:rFonts w:ascii="Courier New" w:hAnsi="Courier New" w:cs="Courier New" w:hint="default"/>
+      </w:rPr>
+    </w:lvl>
+    <w:lvl w:ilvl="2" w:tplc="04090005" w:tentative="1">
+      <w:start w:val="1"/>
+      <w:numFmt w:val="bullet"/>
+      <w:lvlText w:val=""/>
+      <w:lvlJc w:val="start"/>
+      <w:pPr>
+        <w:ind w:start="108pt" w:hanging="18pt"/>
+      </w:pPr>
+      <w:rPr>
+        <w:rFonts w:ascii="Wingdings" w:hAnsi="Wingdings" w:hint="default"/>
+      </w:rPr>
+    </w:lvl>
+    <w:lvl w:ilvl="3" w:tplc="04090001" w:tentative="1">
+      <w:start w:val="1"/>
+      <w:numFmt w:val="bullet"/>
+      <w:lvlText w:val=""/>
+      <w:lvlJc w:val="start"/>
+      <w:pPr>
+        <w:ind w:start="144pt" w:hanging="18pt"/>
+      </w:pPr>
+      <w:rPr>
+        <w:rFonts w:ascii="Symbol" w:hAnsi="Symbol" w:hint="default"/>
+      </w:rPr>
+    </w:lvl>
+    <w:lvl w:ilvl="4" w:tplc="04090003" w:tentative="1">
+      <w:start w:val="1"/>
+      <w:numFmt w:val="bullet"/>
+      <w:lvlText w:val="o"/>
+      <w:lvlJc w:val="start"/>
+      <w:pPr>
+        <w:ind w:start="180pt" w:hanging="18pt"/>
+      </w:pPr>
+      <w:rPr>
+        <w:rFonts w:ascii="Courier New" w:hAnsi="Courier New" w:cs="Courier New" w:hint="default"/>
+      </w:rPr>
+    </w:lvl>
+    <w:lvl w:ilvl="5" w:tplc="04090005" w:tentative="1">
+      <w:start w:val="1"/>
+      <w:numFmt w:val="bullet"/>
+      <w:lvlText w:val=""/>
+      <w:lvlJc w:val="start"/>
+      <w:pPr>
+        <w:ind w:start="216pt" w:hanging="18pt"/>
+      </w:pPr>
+      <w:rPr>
+        <w:rFonts w:ascii="Wingdings" w:hAnsi="Wingdings" w:hint="default"/>
+      </w:rPr>
+    </w:lvl>
+    <w:lvl w:ilvl="6" w:tplc="04090001" w:tentative="1">
+      <w:start w:val="1"/>
+      <w:numFmt w:val="bullet"/>
+      <w:lvlText w:val=""/>
+      <w:lvlJc w:val="start"/>
+      <w:pPr>
+        <w:ind w:start="252pt" w:hanging="18pt"/>
+      </w:pPr>
+      <w:rPr>
+        <w:rFonts w:ascii="Symbol" w:hAnsi="Symbol" w:hint="default"/>
+      </w:rPr>
+    </w:lvl>
+    <w:lvl w:ilvl="7" w:tplc="04090003" w:tentative="1">
+      <w:start w:val="1"/>
+      <w:numFmt w:val="bullet"/>
+      <w:lvlText w:val="o"/>
+      <w:lvlJc w:val="start"/>
+      <w:pPr>
+        <w:ind w:start="288pt" w:hanging="18pt"/>
+      </w:pPr>
+      <w:rPr>
+        <w:rFonts w:ascii="Courier New" w:hAnsi="Courier New" w:cs="Courier New" w:hint="default"/>
+      </w:rPr>
+    </w:lvl>
+    <w:lvl w:ilvl="8" w:tplc="04090005" w:tentative="1">
+      <w:start w:val="1"/>
+      <w:numFmt w:val="bullet"/>
+      <w:lvlText w:val=""/>
+      <w:lvlJc w:val="start"/>
+      <w:pPr>
+        <w:ind w:start="324pt" w:hanging="18pt"/>
+      </w:pPr>
+      <w:rPr>
+        <w:rFonts w:ascii="Wingdings" w:hAnsi="Wingdings" w:hint="default"/>
       </w:rPr>
     </w:lvl>
   </w:abstractNum>
@@ -4588,6 +5706,9 @@
   </w:num>
   <w:num w:numId="28">
     <w:abstractNumId w:val="11"/>
+  </w:num>
+  <w:num w:numId="29">
+    <w:abstractNumId w:val="25"/>
   </w:num>
 </w:numbering>
 </file>
@@ -5431,6 +6552,21 @@
       <w:color w:val="808080"/>
     </w:rPr>
   </w:style>
+  <w:style w:type="table" w:styleId="TableGrid">
+    <w:name w:val="Table Grid"/>
+    <w:basedOn w:val="TableNormal"/>
+    <w:rsid w:val="006C7FF7"/>
+    <w:tblPr>
+      <w:tblBorders>
+        <w:top w:val="single" w:sz="4" w:space="0" w:color="auto"/>
+        <w:start w:val="single" w:sz="4" w:space="0" w:color="auto"/>
+        <w:bottom w:val="single" w:sz="4" w:space="0" w:color="auto"/>
+        <w:end w:val="single" w:sz="4" w:space="0" w:color="auto"/>
+        <w:insideH w:val="single" w:sz="4" w:space="0" w:color="auto"/>
+        <w:insideV w:val="single" w:sz="4" w:space="0" w:color="auto"/>
+      </w:tblBorders>
+    </w:tblPr>
+  </w:style>
 </w:styles>
 </file>
 
@@ -5700,7 +6836,7 @@
 </file>
 
 <file path=customXml/itemProps1.xml><?xml version="1.0" encoding="utf-8"?>
-<ds:datastoreItem xmlns:ds="http://purl.oclc.org/ooxml/officeDocument/customXml" ds:itemID="{FFB62FA7-A4F0-6E41-B099-46A0E9664A5D}">
+<ds:datastoreItem xmlns:ds="http://purl.oclc.org/ooxml/officeDocument/customXml" ds:itemID="{A17242AA-1244-5849-9E18-BDB87684FDC8}">
   <ds:schemaRefs>
     <ds:schemaRef ds:uri="http://schemas.openxmlformats.org/officeDocument/2006/bibliography"/>
   </ds:schemaRefs>
